--- a/egyetemi_feleves_cuccok/5_szemeszter/mestint/kérdés_válasz.docx
+++ b/egyetemi_feleves_cuccok/5_szemeszter/mestint/kérdés_válasz.docx
@@ -5407,14 +5407,14 @@
           <w:color w:val="EE0000"/>
           <w:highlight w:val="yellow"/>
         </w:rPr>
-        <w:t>csak az ezzel közvetlenül összefüggő (szomszédos)</w:t>
+        <w:t xml:space="preserve">csak az ezzel közvetlenül összefüggő </w:t>
       </w:r>
       <w:r>
         <w:rPr>
           <w:color w:val="EE0000"/>
           <w:highlight w:val="yellow"/>
         </w:rPr>
-        <w:t xml:space="preserve"> változók </w:t>
+        <w:t xml:space="preserve">változók </w:t>
       </w:r>
       <w:proofErr w:type="spellStart"/>
       <w:r>
@@ -6349,6 +6349,70 @@
     </w:p>
     <w:p>
       <w:r>
+        <w:rPr>
+          <w:noProof/>
+        </w:rPr>
+        <mc:AlternateContent>
+          <mc:Choice Requires="wpi">
+            <w:drawing>
+              <wp:anchor distT="0" distB="0" distL="114300" distR="114300" simplePos="0" relativeHeight="251670528" behindDoc="0" locked="0" layoutInCell="1" allowOverlap="1" wp14:anchorId="26431835" wp14:editId="34E88861">
+                <wp:simplePos x="0" y="0"/>
+                <wp:positionH relativeFrom="column">
+                  <wp:posOffset>-962544</wp:posOffset>
+                </wp:positionH>
+                <wp:positionV relativeFrom="paragraph">
+                  <wp:posOffset>1053160</wp:posOffset>
+                </wp:positionV>
+                <wp:extent cx="7773840" cy="360"/>
+                <wp:effectExtent l="57150" t="57150" r="55880" b="57150"/>
+                <wp:wrapNone/>
+                <wp:docPr id="129401771" name="Szabadkéz 1"/>
+                <wp:cNvGraphicFramePr/>
+                <a:graphic xmlns:a="http://schemas.openxmlformats.org/drawingml/2006/main">
+                  <a:graphicData uri="http://schemas.microsoft.com/office/word/2010/wordprocessingInk">
+                    <w14:contentPart bwMode="auto" r:id="rId26">
+                      <w14:nvContentPartPr>
+                        <w14:cNvContentPartPr/>
+                      </w14:nvContentPartPr>
+                      <w14:xfrm>
+                        <a:off x="0" y="0"/>
+                        <a:ext cx="7773840" cy="360"/>
+                      </w14:xfrm>
+                    </w14:contentPart>
+                  </a:graphicData>
+                </a:graphic>
+              </wp:anchor>
+            </w:drawing>
+          </mc:Choice>
+          <mc:Fallback>
+            <w:pict>
+              <v:shapetype w14:anchorId="0395A07A" id="_x0000_t75" coordsize="21600,21600" o:spt="75" o:preferrelative="t" path="m@4@5l@4@11@9@11@9@5xe" filled="f" stroked="f">
+                <v:stroke joinstyle="miter"/>
+                <v:formulas>
+                  <v:f eqn="if lineDrawn pixelLineWidth 0"/>
+                  <v:f eqn="sum @0 1 0"/>
+                  <v:f eqn="sum 0 0 @1"/>
+                  <v:f eqn="prod @2 1 2"/>
+                  <v:f eqn="prod @3 21600 pixelWidth"/>
+                  <v:f eqn="prod @3 21600 pixelHeight"/>
+                  <v:f eqn="sum @0 0 1"/>
+                  <v:f eqn="prod @6 1 2"/>
+                  <v:f eqn="prod @7 21600 pixelWidth"/>
+                  <v:f eqn="sum @8 21600 0"/>
+                  <v:f eqn="prod @7 21600 pixelHeight"/>
+                  <v:f eqn="sum @10 21600 0"/>
+                </v:formulas>
+                <v:path o:extrusionok="f" gradientshapeok="t" o:connecttype="rect"/>
+                <o:lock v:ext="edit" aspectratio="t"/>
+              </v:shapetype>
+              <v:shape id="Szabadkéz 1" o:spid="_x0000_s1026" type="#_x0000_t75" style="position:absolute;margin-left:-76.5pt;margin-top:82.25pt;width:613.5pt;height:1.45pt;z-index:251670528;visibility:visible;mso-wrap-style:square;mso-wrap-distance-left:9pt;mso-wrap-distance-top:0;mso-wrap-distance-right:9pt;mso-wrap-distance-bottom:0;mso-position-horizontal:absolute;mso-position-horizontal-relative:text;mso-position-vertical:absolute;mso-position-vertical-relative:text" o:gfxdata="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">
+                <v:imagedata r:id="rId27" o:title=""/>
+              </v:shape>
+            </w:pict>
+          </mc:Fallback>
+        </mc:AlternateContent>
+      </w:r>
+      <w:r>
         <w:t xml:space="preserve">Röviden: </w:t>
       </w:r>
       <w:r>
@@ -6387,6 +6451,2461 @@
           <w:highlight w:val="yellow"/>
         </w:rPr>
         <w:t>: csak bináris kényszereket kezel, nem garantál megoldást, és nagy hálóknál számításigényes lehet.</w:t>
+      </w:r>
+    </w:p>
+    <w:p>
+      <w:r>
+        <w:t>Kétszemélyes játékok</w:t>
+      </w:r>
+    </w:p>
+    <w:p>
+      <w:pPr>
+        <w:keepNext/>
+      </w:pPr>
+      <w:r>
+        <w:lastRenderedPageBreak/>
+        <w:t xml:space="preserve">1. kérdés: </w:t>
+      </w:r>
+      <w:r>
+        <w:t>Hogyan kapcsolhatóak a kétszemélyes játékok a keresési problémákhoz?</w:t>
+      </w:r>
+    </w:p>
+    <w:p>
+      <w:pPr>
+        <w:keepNext/>
+      </w:pPr>
+      <w:r>
+        <w:t xml:space="preserve">1. válasz: </w:t>
+      </w:r>
+      <w:r>
+        <w:t xml:space="preserve">A </w:t>
+      </w:r>
+      <w:r>
+        <w:rPr>
+          <w:b/>
+          <w:bCs/>
+        </w:rPr>
+        <w:t>kétszemélyes játékokat</w:t>
+      </w:r>
+      <w:r>
+        <w:t xml:space="preserve"> (mint pl. sakk, dáma, amőba stb.) </w:t>
+      </w:r>
+      <w:r>
+        <w:rPr>
+          <w:highlight w:val="yellow"/>
+        </w:rPr>
+        <w:t xml:space="preserve">felfoghatjuk </w:t>
+      </w:r>
+      <w:r>
+        <w:rPr>
+          <w:b/>
+          <w:bCs/>
+          <w:highlight w:val="yellow"/>
+        </w:rPr>
+        <w:t>keresési problémaként</w:t>
+      </w:r>
+      <w:r>
+        <w:rPr>
+          <w:highlight w:val="yellow"/>
+        </w:rPr>
+        <w:t xml:space="preserve">, mert a játék során a játékosok </w:t>
+      </w:r>
+      <w:r>
+        <w:rPr>
+          <w:b/>
+          <w:bCs/>
+          <w:highlight w:val="yellow"/>
+        </w:rPr>
+        <w:t>lehetséges állapotok között „keresnek”</w:t>
+      </w:r>
+      <w:r>
+        <w:rPr>
+          <w:highlight w:val="yellow"/>
+        </w:rPr>
+        <w:t xml:space="preserve"> egy </w:t>
+      </w:r>
+      <w:r>
+        <w:rPr>
+          <w:b/>
+          <w:bCs/>
+          <w:highlight w:val="yellow"/>
+        </w:rPr>
+        <w:t>optimális lépéssorozatot</w:t>
+      </w:r>
+      <w:r>
+        <w:rPr>
+          <w:highlight w:val="yellow"/>
+        </w:rPr>
+        <w:t>, ami a győzelemhez vezet.</w:t>
+      </w:r>
+      <w:r>
+        <w:br/>
+      </w:r>
+      <w:r>
+        <w:t xml:space="preserve">A fő különbség az, hogy itt </w:t>
+      </w:r>
+      <w:r>
+        <w:rPr>
+          <w:b/>
+          <w:bCs/>
+          <w:highlight w:val="yellow"/>
+        </w:rPr>
+        <w:t>nem egyedül keresünk</w:t>
+      </w:r>
+      <w:r>
+        <w:t xml:space="preserve"> egy célállapotot, hanem:</w:t>
+      </w:r>
+    </w:p>
+    <w:p>
+      <w:pPr>
+        <w:keepNext/>
+        <w:numPr>
+          <w:ilvl w:val="0"/>
+          <w:numId w:val="40"/>
+        </w:numPr>
+        <w:rPr>
+          <w:highlight w:val="yellow"/>
+        </w:rPr>
+      </w:pPr>
+      <w:r>
+        <w:rPr>
+          <w:highlight w:val="yellow"/>
+        </w:rPr>
+        <w:t xml:space="preserve">két játékos </w:t>
+      </w:r>
+      <w:r>
+        <w:rPr>
+          <w:b/>
+          <w:bCs/>
+          <w:highlight w:val="yellow"/>
+        </w:rPr>
+        <w:t>váltakozva</w:t>
+      </w:r>
+      <w:r>
+        <w:rPr>
+          <w:highlight w:val="yellow"/>
+        </w:rPr>
+        <w:t xml:space="preserve"> lép,</w:t>
+      </w:r>
+    </w:p>
+    <w:p>
+      <w:pPr>
+        <w:keepNext/>
+        <w:numPr>
+          <w:ilvl w:val="0"/>
+          <w:numId w:val="40"/>
+        </w:numPr>
+        <w:rPr>
+          <w:highlight w:val="yellow"/>
+        </w:rPr>
+      </w:pPr>
+      <w:r>
+        <w:rPr>
+          <w:b/>
+          <w:bCs/>
+          <w:highlight w:val="yellow"/>
+        </w:rPr>
+        <w:t>ellentétes célokkal</w:t>
+      </w:r>
+      <w:r>
+        <w:rPr>
+          <w:highlight w:val="yellow"/>
+        </w:rPr>
+        <w:t xml:space="preserve"> (az egyik nyerése a másik veresége).</w:t>
+      </w:r>
+    </w:p>
+    <w:p>
+      <w:pPr>
+        <w:keepNext/>
+      </w:pPr>
+      <w:r>
+        <w:t xml:space="preserve">2. kérdés: </w:t>
+      </w:r>
+      <w:r>
+        <w:t xml:space="preserve">Hogyan működik a </w:t>
+      </w:r>
+      <w:proofErr w:type="spellStart"/>
+      <w:r>
+        <w:t>minimax</w:t>
+      </w:r>
+      <w:proofErr w:type="spellEnd"/>
+      <w:r>
+        <w:t xml:space="preserve"> keresés?</w:t>
+      </w:r>
+    </w:p>
+    <w:p>
+      <w:pPr>
+        <w:keepNext/>
+      </w:pPr>
+      <w:r>
+        <w:t xml:space="preserve">2. válasz: </w:t>
+      </w:r>
+      <w:r>
+        <w:rPr>
+          <w:highlight w:val="yellow"/>
+        </w:rPr>
+        <w:t xml:space="preserve">A </w:t>
+      </w:r>
+      <w:proofErr w:type="spellStart"/>
+      <w:r>
+        <w:rPr>
+          <w:b/>
+          <w:bCs/>
+          <w:highlight w:val="yellow"/>
+        </w:rPr>
+        <w:t>minimax</w:t>
+      </w:r>
+      <w:proofErr w:type="spellEnd"/>
+      <w:r>
+        <w:rPr>
+          <w:b/>
+          <w:bCs/>
+          <w:highlight w:val="yellow"/>
+        </w:rPr>
+        <w:t xml:space="preserve"> algoritmus</w:t>
+      </w:r>
+      <w:r>
+        <w:rPr>
+          <w:highlight w:val="yellow"/>
+        </w:rPr>
+        <w:t xml:space="preserve"> célja, hogy megtalálja azt a lépést, amely a </w:t>
+      </w:r>
+      <w:r>
+        <w:rPr>
+          <w:b/>
+          <w:bCs/>
+          <w:highlight w:val="yellow"/>
+        </w:rPr>
+        <w:t>legjobb eredményt biztosítja</w:t>
+      </w:r>
+      <w:r>
+        <w:rPr>
+          <w:highlight w:val="yellow"/>
+        </w:rPr>
+        <w:t xml:space="preserve"> a játékos számára, </w:t>
+      </w:r>
+      <w:r>
+        <w:rPr>
+          <w:b/>
+          <w:bCs/>
+          <w:highlight w:val="yellow"/>
+        </w:rPr>
+        <w:t>feltételezve, hogy az ellenfél is tökéletesen játszik</w:t>
+      </w:r>
+      <w:r>
+        <w:rPr>
+          <w:highlight w:val="yellow"/>
+        </w:rPr>
+        <w:t>.</w:t>
+      </w:r>
+    </w:p>
+    <w:p>
+      <w:pPr>
+        <w:keepNext/>
+        <w:rPr>
+          <w:b/>
+          <w:bCs/>
+        </w:rPr>
+      </w:pPr>
+      <w:r>
+        <w:rPr>
+          <w:b/>
+          <w:bCs/>
+        </w:rPr>
+        <w:t>Alapötlet</w:t>
+      </w:r>
+    </w:p>
+    <w:p>
+      <w:pPr>
+        <w:keepNext/>
+      </w:pPr>
+      <w:r>
+        <w:t>Két játékos van:</w:t>
+      </w:r>
+    </w:p>
+    <w:p>
+      <w:pPr>
+        <w:keepNext/>
+        <w:numPr>
+          <w:ilvl w:val="0"/>
+          <w:numId w:val="41"/>
+        </w:numPr>
+        <w:rPr>
+          <w:highlight w:val="yellow"/>
+        </w:rPr>
+      </w:pPr>
+      <w:r>
+        <w:rPr>
+          <w:b/>
+          <w:bCs/>
+          <w:highlight w:val="yellow"/>
+        </w:rPr>
+        <w:t>MAX</w:t>
+      </w:r>
+      <w:r>
+        <w:rPr>
+          <w:highlight w:val="yellow"/>
+        </w:rPr>
+        <w:t xml:space="preserve"> → próbálja </w:t>
+      </w:r>
+      <w:r>
+        <w:rPr>
+          <w:b/>
+          <w:bCs/>
+          <w:highlight w:val="yellow"/>
+        </w:rPr>
+        <w:t>növelni</w:t>
+      </w:r>
+      <w:r>
+        <w:rPr>
+          <w:highlight w:val="yellow"/>
+        </w:rPr>
+        <w:t xml:space="preserve"> a játék értékét (nyerni akar).</w:t>
+      </w:r>
+    </w:p>
+    <w:p>
+      <w:pPr>
+        <w:keepNext/>
+        <w:numPr>
+          <w:ilvl w:val="0"/>
+          <w:numId w:val="41"/>
+        </w:numPr>
+        <w:rPr>
+          <w:highlight w:val="yellow"/>
+        </w:rPr>
+      </w:pPr>
+      <w:r>
+        <w:rPr>
+          <w:b/>
+          <w:bCs/>
+          <w:highlight w:val="yellow"/>
+        </w:rPr>
+        <w:t>MIN</w:t>
+      </w:r>
+      <w:r>
+        <w:rPr>
+          <w:highlight w:val="yellow"/>
+        </w:rPr>
+        <w:t xml:space="preserve"> → próbálja </w:t>
+      </w:r>
+      <w:r>
+        <w:rPr>
+          <w:b/>
+          <w:bCs/>
+          <w:highlight w:val="yellow"/>
+        </w:rPr>
+        <w:t>csökkenteni</w:t>
+      </w:r>
+      <w:r>
+        <w:rPr>
+          <w:highlight w:val="yellow"/>
+        </w:rPr>
+        <w:t xml:space="preserve"> a játék értékét (meg akarja akadályozni a másik nyerését).</w:t>
+      </w:r>
+    </w:p>
+    <w:p>
+      <w:pPr>
+        <w:keepNext/>
+      </w:pPr>
+      <w:r>
+        <w:rPr>
+          <w:highlight w:val="yellow"/>
+        </w:rPr>
+        <w:t xml:space="preserve">A játék </w:t>
+      </w:r>
+      <w:r>
+        <w:rPr>
+          <w:b/>
+          <w:bCs/>
+          <w:highlight w:val="yellow"/>
+        </w:rPr>
+        <w:t>fa formájában</w:t>
+      </w:r>
+      <w:r>
+        <w:rPr>
+          <w:highlight w:val="yellow"/>
+        </w:rPr>
+        <w:t xml:space="preserve"> modellezhető:</w:t>
+      </w:r>
+    </w:p>
+    <w:p>
+      <w:pPr>
+        <w:keepNext/>
+        <w:numPr>
+          <w:ilvl w:val="0"/>
+          <w:numId w:val="42"/>
+        </w:numPr>
+      </w:pPr>
+      <w:r>
+        <w:rPr>
+          <w:b/>
+          <w:bCs/>
+          <w:highlight w:val="yellow"/>
+        </w:rPr>
+        <w:t>csomópontok</w:t>
+      </w:r>
+      <w:r>
+        <w:rPr>
+          <w:b/>
+          <w:bCs/>
+        </w:rPr>
+        <w:t xml:space="preserve"> (állapotok)</w:t>
+      </w:r>
+      <w:r>
+        <w:t xml:space="preserve">: a tábla </w:t>
+      </w:r>
+      <w:r>
+        <w:rPr>
+          <w:highlight w:val="yellow"/>
+        </w:rPr>
+        <w:t>aktuális állása</w:t>
+      </w:r>
+      <w:r>
+        <w:t>,</w:t>
+      </w:r>
+    </w:p>
+    <w:p>
+      <w:pPr>
+        <w:keepNext/>
+        <w:numPr>
+          <w:ilvl w:val="0"/>
+          <w:numId w:val="42"/>
+        </w:numPr>
+        <w:rPr>
+          <w:highlight w:val="yellow"/>
+        </w:rPr>
+      </w:pPr>
+      <w:r>
+        <w:rPr>
+          <w:b/>
+          <w:bCs/>
+          <w:highlight w:val="yellow"/>
+        </w:rPr>
+        <w:t>élek</w:t>
+      </w:r>
+      <w:r>
+        <w:rPr>
+          <w:highlight w:val="yellow"/>
+        </w:rPr>
+        <w:t>: lehetséges lépések,</w:t>
+      </w:r>
+    </w:p>
+    <w:p>
+      <w:pPr>
+        <w:keepNext/>
+        <w:numPr>
+          <w:ilvl w:val="0"/>
+          <w:numId w:val="42"/>
+        </w:numPr>
+      </w:pPr>
+      <w:r>
+        <w:rPr>
+          <w:b/>
+          <w:bCs/>
+          <w:highlight w:val="yellow"/>
+        </w:rPr>
+        <w:t>levelek</w:t>
+      </w:r>
+      <w:r>
+        <w:rPr>
+          <w:highlight w:val="yellow"/>
+        </w:rPr>
+        <w:t>: végállapotok</w:t>
+      </w:r>
+      <w:r>
+        <w:t xml:space="preserve"> (győzelem, vereség, döntetlen) vagy heurisztikusan becsült állapotok.</w:t>
+      </w:r>
+    </w:p>
+    <w:p>
+      <w:pPr>
+        <w:keepNext/>
+      </w:pPr>
+      <w:r>
+        <w:rPr>
+          <w:b/>
+          <w:bCs/>
+        </w:rPr>
+        <w:t>3</w:t>
+      </w:r>
+      <w:r>
+        <w:t>.</w:t>
+      </w:r>
+      <w:r>
+        <w:t xml:space="preserve"> kérdés: </w:t>
+      </w:r>
+      <w:r>
+        <w:t xml:space="preserve">Használható-e a </w:t>
+      </w:r>
+      <w:proofErr w:type="spellStart"/>
+      <w:r>
+        <w:t>minimax</w:t>
+      </w:r>
+      <w:proofErr w:type="spellEnd"/>
+      <w:r>
+        <w:t xml:space="preserve"> keresés akkor, amikor a játékfa nem fér el egyszerre a memóriában? Milyen módon?</w:t>
+      </w:r>
+    </w:p>
+    <w:p>
+      <w:r>
+        <w:rPr>
+          <w:b/>
+          <w:bCs/>
+        </w:rPr>
+        <w:t>3</w:t>
+      </w:r>
+      <w:r>
+        <w:t>.</w:t>
+      </w:r>
+      <w:r>
+        <w:t xml:space="preserve"> válasz: </w:t>
+      </w:r>
+      <w:r>
+        <w:t xml:space="preserve">A </w:t>
+      </w:r>
+      <w:proofErr w:type="spellStart"/>
+      <w:r>
+        <w:t>minimax</w:t>
+      </w:r>
+      <w:proofErr w:type="spellEnd"/>
+      <w:r>
+        <w:t xml:space="preserve"> keresés </w:t>
+      </w:r>
+      <w:r>
+        <w:rPr>
+          <w:highlight w:val="yellow"/>
+        </w:rPr>
+        <w:t>működik</w:t>
+      </w:r>
+      <w:r>
+        <w:t xml:space="preserve"> nagy játékfák esetén is, </w:t>
+      </w:r>
+      <w:r>
+        <w:rPr>
+          <w:highlight w:val="yellow"/>
+        </w:rPr>
+        <w:t xml:space="preserve">ha </w:t>
+      </w:r>
+      <w:r>
+        <w:rPr>
+          <w:b/>
+          <w:bCs/>
+          <w:highlight w:val="yellow"/>
+        </w:rPr>
+        <w:t>részfákat használunk, mélységi korlátot állítunk, heurisztikus értékelést alkalmazunk</w:t>
+      </w:r>
+      <w:r>
+        <w:t xml:space="preserve">, és </w:t>
+      </w:r>
+      <w:r>
+        <w:rPr>
+          <w:highlight w:val="yellow"/>
+        </w:rPr>
+        <w:t xml:space="preserve">szükség esetén </w:t>
+      </w:r>
+      <w:r>
+        <w:rPr>
+          <w:b/>
+          <w:bCs/>
+          <w:highlight w:val="yellow"/>
+        </w:rPr>
+        <w:t>alfabéta metszéssel</w:t>
+      </w:r>
+      <w:r>
+        <w:rPr>
+          <w:highlight w:val="yellow"/>
+        </w:rPr>
+        <w:t xml:space="preserve"> gyorsítjuk a keresést.</w:t>
+      </w:r>
+      <w:r>
+        <w:t xml:space="preserve"> Ez a módszer tette lehetővé például a 80-as évek sakkprogramjainak működését gyenge hardvereken.</w:t>
+      </w:r>
+    </w:p>
+    <w:p>
+      <w:r>
+        <w:rPr>
+          <w:b/>
+          <w:bCs/>
+          <w:highlight w:val="yellow"/>
+        </w:rPr>
+        <w:t>Igen, használható</w:t>
+      </w:r>
+      <w:r>
+        <w:rPr>
+          <w:highlight w:val="yellow"/>
+        </w:rPr>
+        <w:t xml:space="preserve">, de a teljes játékfa kiértékelése helyett </w:t>
+      </w:r>
+      <w:r>
+        <w:rPr>
+          <w:b/>
+          <w:bCs/>
+          <w:highlight w:val="yellow"/>
+        </w:rPr>
+        <w:t>részfákon dolgozunk</w:t>
+      </w:r>
+      <w:r>
+        <w:rPr>
+          <w:highlight w:val="yellow"/>
+        </w:rPr>
+        <w:t>, és heurisztikus értékelést alkalmazunk. A megoldás fő elemei:</w:t>
+      </w:r>
+    </w:p>
+    <w:p>
+      <w:pPr>
+        <w:numPr>
+          <w:ilvl w:val="0"/>
+          <w:numId w:val="43"/>
+        </w:numPr>
+        <w:rPr>
+          <w:highlight w:val="yellow"/>
+        </w:rPr>
+      </w:pPr>
+      <w:proofErr w:type="spellStart"/>
+      <w:r>
+        <w:rPr>
+          <w:b/>
+          <w:bCs/>
+          <w:highlight w:val="yellow"/>
+        </w:rPr>
+        <w:t>Cutoff</w:t>
+      </w:r>
+      <w:proofErr w:type="spellEnd"/>
+      <w:r>
+        <w:rPr>
+          <w:b/>
+          <w:bCs/>
+          <w:highlight w:val="yellow"/>
+        </w:rPr>
+        <w:t>-Test (mélységi korlát)</w:t>
+      </w:r>
+    </w:p>
+    <w:p>
+      <w:pPr>
+        <w:numPr>
+          <w:ilvl w:val="1"/>
+          <w:numId w:val="43"/>
+        </w:numPr>
+      </w:pPr>
+      <w:r>
+        <w:rPr>
+          <w:highlight w:val="yellow"/>
+        </w:rPr>
+        <w:t xml:space="preserve">Nem a fa teljes végéig megyünk, hanem egy előre meghatározott </w:t>
+      </w:r>
+      <w:r>
+        <w:rPr>
+          <w:b/>
+          <w:bCs/>
+          <w:highlight w:val="yellow"/>
+        </w:rPr>
+        <w:t>mélységig</w:t>
+      </w:r>
+      <w:r>
+        <w:t xml:space="preserve"> (pl. 8 lépés sakkban).</w:t>
+      </w:r>
+    </w:p>
+    <w:p>
+      <w:pPr>
+        <w:numPr>
+          <w:ilvl w:val="1"/>
+          <w:numId w:val="43"/>
+        </w:numPr>
+      </w:pPr>
+      <w:r>
+        <w:t>Ez a részfa gyökereinek értékelésére elegendő, így a memóriaigény csökken.</w:t>
+      </w:r>
+    </w:p>
+    <w:p>
+      <w:pPr>
+        <w:numPr>
+          <w:ilvl w:val="0"/>
+          <w:numId w:val="43"/>
+        </w:numPr>
+        <w:rPr>
+          <w:highlight w:val="yellow"/>
+        </w:rPr>
+      </w:pPr>
+      <w:r>
+        <w:rPr>
+          <w:b/>
+          <w:bCs/>
+          <w:highlight w:val="yellow"/>
+        </w:rPr>
+        <w:t>Heurisztikus kiértékelő függvény</w:t>
+      </w:r>
+    </w:p>
+    <w:p>
+      <w:pPr>
+        <w:numPr>
+          <w:ilvl w:val="1"/>
+          <w:numId w:val="43"/>
+        </w:numPr>
+        <w:rPr>
+          <w:highlight w:val="yellow"/>
+        </w:rPr>
+      </w:pPr>
+      <w:r>
+        <w:rPr>
+          <w:highlight w:val="yellow"/>
+        </w:rPr>
+        <w:lastRenderedPageBreak/>
+        <w:t xml:space="preserve">A levágott ágaknál a </w:t>
+      </w:r>
+      <w:proofErr w:type="spellStart"/>
+      <w:r>
+        <w:rPr>
+          <w:highlight w:val="yellow"/>
+        </w:rPr>
+        <w:t>minimax</w:t>
+      </w:r>
+      <w:proofErr w:type="spellEnd"/>
+      <w:r>
+        <w:rPr>
+          <w:highlight w:val="yellow"/>
+        </w:rPr>
+        <w:t xml:space="preserve"> értéket nem tudjuk pontosan meghatározni.</w:t>
+      </w:r>
+    </w:p>
+    <w:p>
+      <w:pPr>
+        <w:numPr>
+          <w:ilvl w:val="1"/>
+          <w:numId w:val="43"/>
+        </w:numPr>
+      </w:pPr>
+      <w:r>
+        <w:rPr>
+          <w:highlight w:val="yellow"/>
+        </w:rPr>
+        <w:t xml:space="preserve">Helyette egy </w:t>
+      </w:r>
+      <w:r>
+        <w:rPr>
+          <w:b/>
+          <w:bCs/>
+          <w:highlight w:val="yellow"/>
+        </w:rPr>
+        <w:t>értékelő függvénnyel</w:t>
+      </w:r>
+      <w:r>
+        <w:rPr>
+          <w:highlight w:val="yellow"/>
+        </w:rPr>
+        <w:t xml:space="preserve"> becsüljük az állás „jóságát”</w:t>
+      </w:r>
+      <w:r>
+        <w:t xml:space="preserve"> (pl. bábuk értéke, pozíció előnye, király biztonsága sakkban).</w:t>
+      </w:r>
+    </w:p>
+    <w:p>
+      <w:pPr>
+        <w:numPr>
+          <w:ilvl w:val="0"/>
+          <w:numId w:val="43"/>
+        </w:numPr>
+        <w:rPr>
+          <w:highlight w:val="yellow"/>
+        </w:rPr>
+      </w:pPr>
+      <w:r>
+        <w:rPr>
+          <w:b/>
+          <w:bCs/>
+          <w:highlight w:val="yellow"/>
+        </w:rPr>
+        <w:t>Alfa–béta metszés</w:t>
+      </w:r>
+    </w:p>
+    <w:p>
+      <w:pPr>
+        <w:numPr>
+          <w:ilvl w:val="1"/>
+          <w:numId w:val="43"/>
+        </w:numPr>
+        <w:rPr>
+          <w:highlight w:val="yellow"/>
+        </w:rPr>
+      </w:pPr>
+      <w:r>
+        <w:rPr>
+          <w:highlight w:val="yellow"/>
+        </w:rPr>
+        <w:t xml:space="preserve">A keresés hatékonyságát növeli, mert </w:t>
+      </w:r>
+      <w:r>
+        <w:rPr>
+          <w:b/>
+          <w:bCs/>
+          <w:highlight w:val="yellow"/>
+        </w:rPr>
+        <w:t>kihagyjuk azokat az ágakat</w:t>
+      </w:r>
+      <w:r>
+        <w:rPr>
+          <w:highlight w:val="yellow"/>
+        </w:rPr>
+        <w:t>, amelyek biztosan nem javítanak a jelenlegi legjobb eredményen.</w:t>
+      </w:r>
+    </w:p>
+    <w:p>
+      <w:pPr>
+        <w:numPr>
+          <w:ilvl w:val="1"/>
+          <w:numId w:val="43"/>
+        </w:numPr>
+      </w:pPr>
+      <w:r>
+        <w:t>Így kevesebb csúcsot kell ténylegesen értékelni.</w:t>
+      </w:r>
+    </w:p>
+    <w:p>
+      <w:pPr>
+        <w:numPr>
+          <w:ilvl w:val="0"/>
+          <w:numId w:val="43"/>
+        </w:numPr>
+        <w:rPr>
+          <w:highlight w:val="yellow"/>
+        </w:rPr>
+      </w:pPr>
+      <w:r>
+        <w:rPr>
+          <w:b/>
+          <w:bCs/>
+          <w:highlight w:val="yellow"/>
+        </w:rPr>
+        <w:t>Iteratív mélységi keresés (opcionális)</w:t>
+      </w:r>
+    </w:p>
+    <w:p>
+      <w:pPr>
+        <w:numPr>
+          <w:ilvl w:val="1"/>
+          <w:numId w:val="43"/>
+        </w:numPr>
+        <w:rPr>
+          <w:highlight w:val="yellow"/>
+        </w:rPr>
+      </w:pPr>
+      <w:r>
+        <w:rPr>
+          <w:highlight w:val="yellow"/>
+        </w:rPr>
+        <w:t>Először kis mélységgel kezdünk, majd fokozatosan növeljük, amíg az idő vagy a memória engedi.</w:t>
+      </w:r>
+    </w:p>
+    <w:p>
+      <w:r>
+        <w:t xml:space="preserve">4. kérdés: </w:t>
+      </w:r>
+      <w:r>
+        <w:t>Mit jelöl az alfa és béta az alfa-béta nyesés esetén?</w:t>
+      </w:r>
+    </w:p>
+    <w:p>
+      <w:r>
+        <w:t xml:space="preserve">4. válasz: </w:t>
+      </w:r>
+      <w:r>
+        <w:rPr>
+          <w:highlight w:val="yellow"/>
+        </w:rPr>
+        <w:t xml:space="preserve">Az </w:t>
+      </w:r>
+      <w:r>
+        <w:rPr>
+          <w:b/>
+          <w:bCs/>
+          <w:highlight w:val="yellow"/>
+        </w:rPr>
+        <w:t>alfa–béta nyesés</w:t>
+      </w:r>
+      <w:r>
+        <w:rPr>
+          <w:highlight w:val="yellow"/>
+        </w:rPr>
+        <w:t xml:space="preserve"> a </w:t>
+      </w:r>
+      <w:proofErr w:type="spellStart"/>
+      <w:r>
+        <w:rPr>
+          <w:b/>
+          <w:bCs/>
+          <w:highlight w:val="yellow"/>
+        </w:rPr>
+        <w:t>minimax</w:t>
+      </w:r>
+      <w:proofErr w:type="spellEnd"/>
+      <w:r>
+        <w:rPr>
+          <w:b/>
+          <w:bCs/>
+          <w:highlight w:val="yellow"/>
+        </w:rPr>
+        <w:t xml:space="preserve"> algoritmus optimalizálása</w:t>
+      </w:r>
+      <w:r>
+        <w:rPr>
+          <w:highlight w:val="yellow"/>
+        </w:rPr>
+        <w:t xml:space="preserve">, amely lehetővé teszi, hogy </w:t>
+      </w:r>
+      <w:r>
+        <w:rPr>
+          <w:b/>
+          <w:bCs/>
+          <w:highlight w:val="yellow"/>
+        </w:rPr>
+        <w:t>felesleges ágakat ne kelljen bejárni</w:t>
+      </w:r>
+      <w:r>
+        <w:rPr>
+          <w:highlight w:val="yellow"/>
+        </w:rPr>
+        <w:t>, így gyorsítva a keresést.</w:t>
+      </w:r>
+    </w:p>
+    <w:p>
+      <w:r>
+        <w:rPr>
+          <w:highlight w:val="yellow"/>
+        </w:rPr>
+        <w:t xml:space="preserve">Az </w:t>
+      </w:r>
+      <w:r>
+        <w:rPr>
+          <w:b/>
+          <w:bCs/>
+          <w:highlight w:val="yellow"/>
+        </w:rPr>
+        <w:t>alfa</w:t>
+      </w:r>
+      <w:r>
+        <w:rPr>
+          <w:highlight w:val="yellow"/>
+        </w:rPr>
+        <w:t xml:space="preserve"> és </w:t>
+      </w:r>
+      <w:r>
+        <w:rPr>
+          <w:b/>
+          <w:bCs/>
+          <w:highlight w:val="yellow"/>
+        </w:rPr>
+        <w:t>béta</w:t>
+      </w:r>
+      <w:r>
+        <w:rPr>
+          <w:highlight w:val="yellow"/>
+        </w:rPr>
+        <w:t xml:space="preserve"> két segédérték, ami a </w:t>
+      </w:r>
+      <w:r>
+        <w:rPr>
+          <w:b/>
+          <w:bCs/>
+          <w:highlight w:val="yellow"/>
+        </w:rPr>
+        <w:t>játékosok optimális értékeinek korlátját</w:t>
+      </w:r>
+      <w:r>
+        <w:rPr>
+          <w:highlight w:val="yellow"/>
+        </w:rPr>
+        <w:t xml:space="preserve"> jelzi:</w:t>
+      </w:r>
+    </w:p>
+    <w:tbl>
+      <w:tblPr>
+        <w:tblW w:w="0" w:type="auto"/>
+        <w:tblCellSpacing w:w="15" w:type="dxa"/>
+        <w:tblCellMar>
+          <w:top w:w="15" w:type="dxa"/>
+          <w:left w:w="15" w:type="dxa"/>
+          <w:bottom w:w="15" w:type="dxa"/>
+          <w:right w:w="15" w:type="dxa"/>
+        </w:tblCellMar>
+        <w:tblLook w:val="04A0" w:firstRow="1" w:lastRow="0" w:firstColumn="1" w:lastColumn="0" w:noHBand="0" w:noVBand="1"/>
+      </w:tblPr>
+      <w:tblGrid>
+        <w:gridCol w:w="837"/>
+        <w:gridCol w:w="5626"/>
+        <w:gridCol w:w="2609"/>
+      </w:tblGrid>
+      <w:tr>
+        <w:trPr>
+          <w:tblHeader/>
+          <w:tblCellSpacing w:w="15" w:type="dxa"/>
+        </w:trPr>
+        <w:tc>
+          <w:tcPr>
+            <w:tcW w:w="0" w:type="auto"/>
+            <w:vAlign w:val="center"/>
+            <w:hideMark/>
+          </w:tcPr>
+          <w:p>
+            <w:pPr>
+              <w:rPr>
+                <w:b/>
+                <w:bCs/>
+              </w:rPr>
+            </w:pPr>
+            <w:r>
+              <w:rPr>
+                <w:b/>
+                <w:bCs/>
+              </w:rPr>
+              <w:t>Jelölés</w:t>
+            </w:r>
+          </w:p>
+        </w:tc>
+        <w:tc>
+          <w:tcPr>
+            <w:tcW w:w="0" w:type="auto"/>
+            <w:vAlign w:val="center"/>
+            <w:hideMark/>
+          </w:tcPr>
+          <w:p>
+            <w:pPr>
+              <w:rPr>
+                <w:b/>
+                <w:bCs/>
+              </w:rPr>
+            </w:pPr>
+            <w:r>
+              <w:rPr>
+                <w:b/>
+                <w:bCs/>
+              </w:rPr>
+              <w:t>Mit jelent?</w:t>
+            </w:r>
+          </w:p>
+        </w:tc>
+        <w:tc>
+          <w:tcPr>
+            <w:tcW w:w="0" w:type="auto"/>
+            <w:vAlign w:val="center"/>
+            <w:hideMark/>
+          </w:tcPr>
+          <w:p>
+            <w:pPr>
+              <w:rPr>
+                <w:b/>
+                <w:bCs/>
+              </w:rPr>
+            </w:pPr>
+            <w:r>
+              <w:rPr>
+                <w:b/>
+                <w:bCs/>
+              </w:rPr>
+              <w:t>Melyik játékoshoz kapcsolódik?</w:t>
+            </w:r>
+          </w:p>
+        </w:tc>
+      </w:tr>
+      <w:tr>
+        <w:trPr>
+          <w:tblCellSpacing w:w="15" w:type="dxa"/>
+        </w:trPr>
+        <w:tc>
+          <w:tcPr>
+            <w:tcW w:w="0" w:type="auto"/>
+            <w:vAlign w:val="center"/>
+            <w:hideMark/>
+          </w:tcPr>
+          <w:p>
+            <w:r>
+              <w:rPr>
+                <w:b/>
+                <w:bCs/>
+                <w:highlight w:val="yellow"/>
+              </w:rPr>
+              <w:t>Alfa</w:t>
+            </w:r>
+            <w:r>
+              <w:rPr>
+                <w:b/>
+                <w:bCs/>
+              </w:rPr>
+              <w:t xml:space="preserve"> (α)</w:t>
+            </w:r>
+          </w:p>
+        </w:tc>
+        <w:tc>
+          <w:tcPr>
+            <w:tcW w:w="0" w:type="auto"/>
+            <w:vAlign w:val="center"/>
+            <w:hideMark/>
+          </w:tcPr>
+          <w:tbl>
+            <w:tblPr>
+              <w:tblW w:w="0" w:type="auto"/>
+              <w:tblCellSpacing w:w="15" w:type="dxa"/>
+              <w:tblCellMar>
+                <w:top w:w="15" w:type="dxa"/>
+                <w:left w:w="15" w:type="dxa"/>
+                <w:bottom w:w="15" w:type="dxa"/>
+                <w:right w:w="15" w:type="dxa"/>
+              </w:tblCellMar>
+              <w:tblLook w:val="04A0" w:firstRow="1" w:lastRow="0" w:firstColumn="1" w:lastColumn="0" w:noHBand="0" w:noVBand="1"/>
+            </w:tblPr>
+            <w:tblGrid>
+              <w:gridCol w:w="96"/>
+            </w:tblGrid>
+            <w:tr>
+              <w:trPr>
+                <w:tblCellSpacing w:w="15" w:type="dxa"/>
+              </w:trPr>
+              <w:tc>
+                <w:tcPr>
+                  <w:tcW w:w="0" w:type="auto"/>
+                  <w:vAlign w:val="center"/>
+                  <w:hideMark/>
+                </w:tcPr>
+                <w:p>
+                  <w:pPr>
+                    <w:rPr>
+                      <w:highlight w:val="yellow"/>
+                    </w:rPr>
+                  </w:pPr>
+                </w:p>
+              </w:tc>
+            </w:tr>
+          </w:tbl>
+          <w:p>
+            <w:pPr>
+              <w:rPr>
+                <w:vanish/>
+                <w:highlight w:val="yellow"/>
+              </w:rPr>
+            </w:pPr>
+          </w:p>
+          <w:tbl>
+            <w:tblPr>
+              <w:tblW w:w="0" w:type="auto"/>
+              <w:tblCellSpacing w:w="15" w:type="dxa"/>
+              <w:tblCellMar>
+                <w:top w:w="15" w:type="dxa"/>
+                <w:left w:w="15" w:type="dxa"/>
+                <w:bottom w:w="15" w:type="dxa"/>
+                <w:right w:w="15" w:type="dxa"/>
+              </w:tblCellMar>
+              <w:tblLook w:val="04A0" w:firstRow="1" w:lastRow="0" w:firstColumn="1" w:lastColumn="0" w:noHBand="0" w:noVBand="1"/>
+            </w:tblPr>
+            <w:tblGrid>
+              <w:gridCol w:w="5566"/>
+            </w:tblGrid>
+            <w:tr>
+              <w:trPr>
+                <w:tblCellSpacing w:w="15" w:type="dxa"/>
+              </w:trPr>
+              <w:tc>
+                <w:tcPr>
+                  <w:tcW w:w="0" w:type="auto"/>
+                  <w:vAlign w:val="center"/>
+                  <w:hideMark/>
+                </w:tcPr>
+                <w:p>
+                  <w:pPr>
+                    <w:rPr>
+                      <w:highlight w:val="yellow"/>
+                    </w:rPr>
+                  </w:pPr>
+                  <w:r>
+                    <w:rPr>
+                      <w:highlight w:val="yellow"/>
+                    </w:rPr>
+                    <w:t>A MAX játékos számára eddig talált legjobb (legnagyobb) érték a gyökérhez képest.</w:t>
+                  </w:r>
+                </w:p>
+              </w:tc>
+            </w:tr>
+          </w:tbl>
+          <w:p>
+            <w:pPr>
+              <w:rPr>
+                <w:highlight w:val="yellow"/>
+              </w:rPr>
+            </w:pPr>
+          </w:p>
+        </w:tc>
+        <w:tc>
+          <w:tcPr>
+            <w:tcW w:w="0" w:type="auto"/>
+            <w:vAlign w:val="center"/>
+            <w:hideMark/>
+          </w:tcPr>
+          <w:p>
+            <w:r>
+              <w:t>MAX</w:t>
+            </w:r>
+          </w:p>
+        </w:tc>
+      </w:tr>
+      <w:tr>
+        <w:trPr>
+          <w:tblCellSpacing w:w="15" w:type="dxa"/>
+        </w:trPr>
+        <w:tc>
+          <w:tcPr>
+            <w:tcW w:w="0" w:type="auto"/>
+            <w:vAlign w:val="center"/>
+            <w:hideMark/>
+          </w:tcPr>
+          <w:p>
+            <w:r>
+              <w:rPr>
+                <w:b/>
+                <w:bCs/>
+                <w:highlight w:val="yellow"/>
+              </w:rPr>
+              <w:t>Béta</w:t>
+            </w:r>
+            <w:r>
+              <w:rPr>
+                <w:b/>
+                <w:bCs/>
+              </w:rPr>
+              <w:t xml:space="preserve"> (β)</w:t>
+            </w:r>
+          </w:p>
+        </w:tc>
+        <w:tc>
+          <w:tcPr>
+            <w:tcW w:w="0" w:type="auto"/>
+            <w:vAlign w:val="center"/>
+            <w:hideMark/>
+          </w:tcPr>
+          <w:tbl>
+            <w:tblPr>
+              <w:tblW w:w="0" w:type="auto"/>
+              <w:tblCellSpacing w:w="15" w:type="dxa"/>
+              <w:tblCellMar>
+                <w:top w:w="15" w:type="dxa"/>
+                <w:left w:w="15" w:type="dxa"/>
+                <w:bottom w:w="15" w:type="dxa"/>
+                <w:right w:w="15" w:type="dxa"/>
+              </w:tblCellMar>
+              <w:tblLook w:val="04A0" w:firstRow="1" w:lastRow="0" w:firstColumn="1" w:lastColumn="0" w:noHBand="0" w:noVBand="1"/>
+            </w:tblPr>
+            <w:tblGrid>
+              <w:gridCol w:w="96"/>
+            </w:tblGrid>
+            <w:tr>
+              <w:trPr>
+                <w:tblCellSpacing w:w="15" w:type="dxa"/>
+              </w:trPr>
+              <w:tc>
+                <w:tcPr>
+                  <w:tcW w:w="0" w:type="auto"/>
+                  <w:vAlign w:val="center"/>
+                  <w:hideMark/>
+                </w:tcPr>
+                <w:p>
+                  <w:pPr>
+                    <w:rPr>
+                      <w:highlight w:val="yellow"/>
+                    </w:rPr>
+                  </w:pPr>
+                </w:p>
+              </w:tc>
+            </w:tr>
+          </w:tbl>
+          <w:p>
+            <w:pPr>
+              <w:rPr>
+                <w:vanish/>
+                <w:highlight w:val="yellow"/>
+              </w:rPr>
+            </w:pPr>
+          </w:p>
+          <w:tbl>
+            <w:tblPr>
+              <w:tblW w:w="0" w:type="auto"/>
+              <w:tblCellSpacing w:w="15" w:type="dxa"/>
+              <w:tblCellMar>
+                <w:top w:w="15" w:type="dxa"/>
+                <w:left w:w="15" w:type="dxa"/>
+                <w:bottom w:w="15" w:type="dxa"/>
+                <w:right w:w="15" w:type="dxa"/>
+              </w:tblCellMar>
+              <w:tblLook w:val="04A0" w:firstRow="1" w:lastRow="0" w:firstColumn="1" w:lastColumn="0" w:noHBand="0" w:noVBand="1"/>
+            </w:tblPr>
+            <w:tblGrid>
+              <w:gridCol w:w="5566"/>
+            </w:tblGrid>
+            <w:tr>
+              <w:trPr>
+                <w:tblCellSpacing w:w="15" w:type="dxa"/>
+              </w:trPr>
+              <w:tc>
+                <w:tcPr>
+                  <w:tcW w:w="0" w:type="auto"/>
+                  <w:vAlign w:val="center"/>
+                  <w:hideMark/>
+                </w:tcPr>
+                <w:p>
+                  <w:pPr>
+                    <w:rPr>
+                      <w:highlight w:val="yellow"/>
+                    </w:rPr>
+                  </w:pPr>
+                  <w:r>
+                    <w:rPr>
+                      <w:highlight w:val="yellow"/>
+                    </w:rPr>
+                    <w:t>A MIN játékos számára eddig talált legjobb (legkisebb) érték a gyökérhez képest.</w:t>
+                  </w:r>
+                </w:p>
+              </w:tc>
+            </w:tr>
+          </w:tbl>
+          <w:p>
+            <w:pPr>
+              <w:rPr>
+                <w:highlight w:val="yellow"/>
+              </w:rPr>
+            </w:pPr>
+          </w:p>
+        </w:tc>
+        <w:tc>
+          <w:tcPr>
+            <w:tcW w:w="0" w:type="auto"/>
+            <w:vAlign w:val="center"/>
+            <w:hideMark/>
+          </w:tcPr>
+          <w:p>
+            <w:r>
+              <w:t>MIN</w:t>
+            </w:r>
+          </w:p>
+        </w:tc>
+      </w:tr>
+    </w:tbl>
+    <w:p>
+      <w:r>
+        <w:t>5. kérdés:</w:t>
+      </w:r>
+      <w:r>
+        <w:t xml:space="preserve"> </w:t>
+      </w:r>
+      <w:r>
+        <w:t>Hogyan kezelhetjük a véletlent is tartalmazó játékokat?</w:t>
+      </w:r>
+      <w:r>
+        <w:br/>
+      </w:r>
+      <w:r>
+        <w:t xml:space="preserve">5. válasz: </w:t>
+      </w:r>
+      <w:r>
+        <w:t xml:space="preserve">A véletlent is tartalmazó (nemdeterminisztikus) játékoknál a játékfa kiterjesztésekor </w:t>
+      </w:r>
+      <w:r>
+        <w:rPr>
+          <w:highlight w:val="yellow"/>
+        </w:rPr>
+        <w:t xml:space="preserve">a véletlent </w:t>
+      </w:r>
+      <w:r>
+        <w:rPr>
+          <w:b/>
+          <w:bCs/>
+          <w:highlight w:val="yellow"/>
+        </w:rPr>
+        <w:t>külön „játékosként”</w:t>
+      </w:r>
+      <w:r>
+        <w:rPr>
+          <w:highlight w:val="yellow"/>
+        </w:rPr>
+        <w:t xml:space="preserve"> kezeljük (</w:t>
+      </w:r>
+      <w:proofErr w:type="spellStart"/>
+      <w:r>
+        <w:rPr>
+          <w:highlight w:val="yellow"/>
+        </w:rPr>
+        <w:t>chance</w:t>
+      </w:r>
+      <w:proofErr w:type="spellEnd"/>
+      <w:r>
+        <w:rPr>
+          <w:highlight w:val="yellow"/>
+        </w:rPr>
+        <w:t xml:space="preserve"> </w:t>
+      </w:r>
+      <w:proofErr w:type="spellStart"/>
+      <w:r>
+        <w:rPr>
+          <w:highlight w:val="yellow"/>
+        </w:rPr>
+        <w:t>node</w:t>
+      </w:r>
+      <w:proofErr w:type="spellEnd"/>
+      <w:r>
+        <w:rPr>
+          <w:highlight w:val="yellow"/>
+        </w:rPr>
+        <w:t xml:space="preserve">), és az </w:t>
+      </w:r>
+      <w:proofErr w:type="spellStart"/>
+      <w:r>
+        <w:rPr>
+          <w:highlight w:val="yellow"/>
+        </w:rPr>
+        <w:t>Expectiminimax</w:t>
+      </w:r>
+      <w:proofErr w:type="spellEnd"/>
+      <w:r>
+        <w:rPr>
+          <w:highlight w:val="yellow"/>
+        </w:rPr>
+        <w:t xml:space="preserve"> algoritmus használható:</w:t>
+      </w:r>
+    </w:p>
+    <w:p>
+      <w:pPr>
+        <w:numPr>
+          <w:ilvl w:val="0"/>
+          <w:numId w:val="44"/>
+        </w:numPr>
+        <w:rPr>
+          <w:highlight w:val="yellow"/>
+        </w:rPr>
+      </w:pPr>
+      <w:r>
+        <w:rPr>
+          <w:b/>
+          <w:bCs/>
+          <w:highlight w:val="yellow"/>
+        </w:rPr>
+        <w:t>MAX-csomópont:</w:t>
+      </w:r>
+      <w:r>
+        <w:rPr>
+          <w:highlight w:val="yellow"/>
+        </w:rPr>
+        <w:t xml:space="preserve"> a legnagyobb várható értékű lépést választjuk</w:t>
+      </w:r>
+    </w:p>
+    <w:p>
+      <w:pPr>
+        <w:numPr>
+          <w:ilvl w:val="0"/>
+          <w:numId w:val="44"/>
+        </w:numPr>
+        <w:rPr>
+          <w:highlight w:val="yellow"/>
+        </w:rPr>
+      </w:pPr>
+      <w:r>
+        <w:rPr>
+          <w:b/>
+          <w:bCs/>
+          <w:highlight w:val="yellow"/>
+        </w:rPr>
+        <w:t>MIN-csomópont:</w:t>
+      </w:r>
+      <w:r>
+        <w:rPr>
+          <w:highlight w:val="yellow"/>
+        </w:rPr>
+        <w:t xml:space="preserve"> a legkisebb várható értékű lépést választjuk</w:t>
+      </w:r>
+    </w:p>
+    <w:p>
+      <w:pPr>
+        <w:numPr>
+          <w:ilvl w:val="0"/>
+          <w:numId w:val="44"/>
+        </w:numPr>
+        <w:rPr>
+          <w:highlight w:val="yellow"/>
+        </w:rPr>
+      </w:pPr>
+      <w:proofErr w:type="spellStart"/>
+      <w:r>
+        <w:rPr>
+          <w:b/>
+          <w:bCs/>
+          <w:highlight w:val="yellow"/>
+        </w:rPr>
+        <w:t>Chance</w:t>
+      </w:r>
+      <w:proofErr w:type="spellEnd"/>
+      <w:r>
+        <w:rPr>
+          <w:b/>
+          <w:bCs/>
+          <w:highlight w:val="yellow"/>
+        </w:rPr>
+        <w:t>-csomópont:</w:t>
+      </w:r>
+      <w:r>
+        <w:rPr>
+          <w:highlight w:val="yellow"/>
+        </w:rPr>
+        <w:t xml:space="preserve"> a lehetséges kimenetek </w:t>
+      </w:r>
+      <w:r>
+        <w:rPr>
+          <w:b/>
+          <w:bCs/>
+          <w:highlight w:val="yellow"/>
+        </w:rPr>
+        <w:t>valószínűséggel súlyozott átlagát</w:t>
+      </w:r>
+      <w:r>
+        <w:rPr>
+          <w:highlight w:val="yellow"/>
+        </w:rPr>
+        <w:t xml:space="preserve"> </w:t>
+      </w:r>
+      <w:r>
+        <w:rPr>
+          <w:highlight w:val="yellow"/>
+        </w:rPr>
+        <w:t xml:space="preserve">(várható értéket) </w:t>
+      </w:r>
+      <w:r>
+        <w:rPr>
+          <w:highlight w:val="yellow"/>
+        </w:rPr>
+        <w:t>vesszük</w:t>
+      </w:r>
+    </w:p>
+    <w:p>
+      <w:r>
+        <w:t xml:space="preserve">A valós játékban (pl. </w:t>
+      </w:r>
+      <w:proofErr w:type="spellStart"/>
+      <w:r>
+        <w:t>backgammon</w:t>
+      </w:r>
+      <w:proofErr w:type="spellEnd"/>
+      <w:r>
+        <w:t xml:space="preserve">) a keresési fa gyorsan túl nagy lesz a sok lehetséges dobás és lépés miatt, így az </w:t>
+      </w:r>
+      <w:proofErr w:type="spellStart"/>
+      <w:r>
+        <w:t>előrenéző</w:t>
+      </w:r>
+      <w:proofErr w:type="spellEnd"/>
+      <w:r>
+        <w:t xml:space="preserve"> keresés nem hatékony. Ezért a TD-</w:t>
+      </w:r>
+      <w:proofErr w:type="spellStart"/>
+      <w:r>
+        <w:t>Gammon</w:t>
+      </w:r>
+      <w:proofErr w:type="spellEnd"/>
+      <w:r>
+        <w:t xml:space="preserve"> például </w:t>
+      </w:r>
+      <w:r>
+        <w:rPr>
+          <w:b/>
+          <w:bCs/>
+        </w:rPr>
+        <w:t>csak sekély fával dolgozik</w:t>
+      </w:r>
+      <w:r>
+        <w:t xml:space="preserve">, de </w:t>
+      </w:r>
+      <w:r>
+        <w:rPr>
+          <w:b/>
+          <w:bCs/>
+        </w:rPr>
+        <w:t>jó kiértékelő függvényt</w:t>
+      </w:r>
+      <w:r>
+        <w:t xml:space="preserve"> használ, amit neurális háló tanított önmaga ellen játszva.</w:t>
+      </w:r>
+    </w:p>
+    <w:p>
+      <w:r>
+        <w:rPr>
+          <w:highlight w:val="yellow"/>
+        </w:rPr>
+        <w:lastRenderedPageBreak/>
+        <w:t xml:space="preserve">Röviden: a véletlent kezeljük </w:t>
+      </w:r>
+      <w:proofErr w:type="spellStart"/>
+      <w:r>
+        <w:rPr>
+          <w:highlight w:val="yellow"/>
+        </w:rPr>
+        <w:t>chance</w:t>
+      </w:r>
+      <w:proofErr w:type="spellEnd"/>
+      <w:r>
+        <w:rPr>
+          <w:highlight w:val="yellow"/>
+        </w:rPr>
+        <w:t xml:space="preserve"> </w:t>
+      </w:r>
+      <w:proofErr w:type="spellStart"/>
+      <w:r>
+        <w:rPr>
+          <w:highlight w:val="yellow"/>
+        </w:rPr>
+        <w:t>node</w:t>
+      </w:r>
+      <w:proofErr w:type="spellEnd"/>
+      <w:r>
+        <w:rPr>
+          <w:highlight w:val="yellow"/>
+        </w:rPr>
+        <w:t xml:space="preserve">-ként, várható értékkel számolunk, és a gyakorlatban gyakran </w:t>
+      </w:r>
+      <w:r>
+        <w:rPr>
+          <w:b/>
+          <w:bCs/>
+          <w:highlight w:val="yellow"/>
+        </w:rPr>
+        <w:t>jobb kiértékelő függvény + sekély keresés</w:t>
+      </w:r>
+      <w:r>
+        <w:rPr>
+          <w:highlight w:val="yellow"/>
+        </w:rPr>
+        <w:t xml:space="preserve"> működik, mint mély fa.</w:t>
+      </w:r>
+    </w:p>
+    <w:p>
+      <w:r>
+        <w:rPr>
+          <w:highlight w:val="yellow"/>
+        </w:rPr>
+        <w:t>6. kérdés: Hogyan kezelhetjük a nem teljesen informált játékokat?</w:t>
+      </w:r>
+    </w:p>
+    <w:p>
+      <w:r>
+        <w:t xml:space="preserve">6. válasz: </w:t>
+      </w:r>
+    </w:p>
+    <w:p>
+      <w:pPr>
+        <w:pStyle w:val="Listaszerbekezds"/>
+        <w:numPr>
+          <w:ilvl w:val="0"/>
+          <w:numId w:val="45"/>
+        </w:numPr>
+      </w:pPr>
+      <w:r>
+        <w:br/>
+      </w:r>
+      <w:r>
+        <w:t xml:space="preserve">Nem teljesen informált játékoknál (pl. kártyajátékok) </w:t>
+      </w:r>
+      <w:r>
+        <w:rPr>
+          <w:b/>
+          <w:bCs/>
+        </w:rPr>
+        <w:t>nem ismerjük az ellenfél lapjait vagy a soron következő eseményeket</w:t>
+      </w:r>
+      <w:r>
+        <w:t>.</w:t>
+      </w:r>
+    </w:p>
+    <w:p>
+      <w:pPr>
+        <w:numPr>
+          <w:ilvl w:val="0"/>
+          <w:numId w:val="45"/>
+        </w:numPr>
+      </w:pPr>
+      <w:r>
+        <w:rPr>
+          <w:highlight w:val="yellow"/>
+        </w:rPr>
+        <w:t xml:space="preserve">A hagyományos </w:t>
+      </w:r>
+      <w:proofErr w:type="spellStart"/>
+      <w:r>
+        <w:rPr>
+          <w:highlight w:val="yellow"/>
+        </w:rPr>
+        <w:t>minimax</w:t>
+      </w:r>
+      <w:proofErr w:type="spellEnd"/>
+      <w:r>
+        <w:rPr>
+          <w:highlight w:val="yellow"/>
+        </w:rPr>
+        <w:t xml:space="preserve"> itt nem elég, mert a fa óriási</w:t>
+      </w:r>
+      <w:r>
+        <w:t>: minden lehetséges leosztást figyelembe kellene venni.</w:t>
+      </w:r>
+    </w:p>
+    <w:p>
+      <w:pPr>
+        <w:numPr>
+          <w:ilvl w:val="0"/>
+          <w:numId w:val="45"/>
+        </w:numPr>
+        <w:rPr>
+          <w:highlight w:val="yellow"/>
+        </w:rPr>
+      </w:pPr>
+      <w:r>
+        <w:t xml:space="preserve">Megoldás: </w:t>
+      </w:r>
+      <w:r>
+        <w:rPr>
+          <w:b/>
+          <w:bCs/>
+          <w:highlight w:val="yellow"/>
+        </w:rPr>
+        <w:t>szimuláljuk a lehetséges leosztásokat</w:t>
+      </w:r>
+      <w:r>
+        <w:t xml:space="preserve"> (pl. GIB: 100 leosztás), </w:t>
+      </w:r>
+      <w:r>
+        <w:rPr>
+          <w:highlight w:val="yellow"/>
+        </w:rPr>
+        <w:t xml:space="preserve">számoljuk ki minden lehetséges lépés várható értékét, és válasszuk azt, amely </w:t>
+      </w:r>
+      <w:r>
+        <w:rPr>
+          <w:b/>
+          <w:bCs/>
+          <w:highlight w:val="yellow"/>
+        </w:rPr>
+        <w:t>átlagban a legjobb eredményt adja</w:t>
+      </w:r>
+      <w:r>
+        <w:rPr>
+          <w:highlight w:val="yellow"/>
+        </w:rPr>
+        <w:t>.</w:t>
+      </w:r>
+      <w:r>
+        <w:rPr>
+          <w:highlight w:val="yellow"/>
+        </w:rPr>
+        <w:t xml:space="preserve"> (ebben az esetben nem sima átlagot nézünk)</w:t>
+      </w:r>
+    </w:p>
+    <w:p>
+      <w:pPr>
+        <w:numPr>
+          <w:ilvl w:val="0"/>
+          <w:numId w:val="45"/>
+        </w:numPr>
+      </w:pPr>
+      <w:r>
+        <w:rPr>
+          <w:highlight w:val="yellow"/>
+        </w:rPr>
+        <w:t xml:space="preserve">Ha minden lehetséges elosztást nem tudjuk vizsgálni, </w:t>
+      </w:r>
+      <w:r>
+        <w:rPr>
+          <w:b/>
+          <w:bCs/>
+          <w:highlight w:val="yellow"/>
+        </w:rPr>
+        <w:t>véletlen mintavételezés</w:t>
+      </w:r>
+      <w:r>
+        <w:rPr>
+          <w:b/>
+          <w:bCs/>
+        </w:rPr>
+        <w:t xml:space="preserve"> (Monte Carlo) </w:t>
+      </w:r>
+      <w:r>
+        <w:rPr>
+          <w:b/>
+          <w:bCs/>
+          <w:highlight w:val="yellow"/>
+        </w:rPr>
+        <w:t>vagy gépi tanulás</w:t>
+      </w:r>
+      <w:r>
+        <w:rPr>
+          <w:highlight w:val="yellow"/>
+        </w:rPr>
+        <w:t xml:space="preserve"> segít a döntéshez.</w:t>
+      </w:r>
+    </w:p>
+    <w:p>
+      <w:r>
+        <w:rPr>
+          <w:noProof/>
+        </w:rPr>
+        <mc:AlternateContent>
+          <mc:Choice Requires="wpi">
+            <w:drawing>
+              <wp:anchor distT="0" distB="0" distL="114300" distR="114300" simplePos="0" relativeHeight="251671552" behindDoc="0" locked="0" layoutInCell="1" allowOverlap="1" wp14:anchorId="21B16794" wp14:editId="3FB154B9">
+                <wp:simplePos x="0" y="0"/>
+                <wp:positionH relativeFrom="column">
+                  <wp:posOffset>-932045</wp:posOffset>
+                </wp:positionH>
+                <wp:positionV relativeFrom="paragraph">
+                  <wp:posOffset>444480</wp:posOffset>
+                </wp:positionV>
+                <wp:extent cx="9884160" cy="360"/>
+                <wp:effectExtent l="57150" t="57150" r="41275" b="57150"/>
+                <wp:wrapNone/>
+                <wp:docPr id="91104230" name="Szabadkéz 1"/>
+                <wp:cNvGraphicFramePr/>
+                <a:graphic xmlns:a="http://schemas.openxmlformats.org/drawingml/2006/main">
+                  <a:graphicData uri="http://schemas.microsoft.com/office/word/2010/wordprocessingInk">
+                    <w14:contentPart bwMode="auto" r:id="rId28">
+                      <w14:nvContentPartPr>
+                        <w14:cNvContentPartPr/>
+                      </w14:nvContentPartPr>
+                      <w14:xfrm>
+                        <a:off x="0" y="0"/>
+                        <a:ext cx="9884160" cy="360"/>
+                      </w14:xfrm>
+                    </w14:contentPart>
+                  </a:graphicData>
+                </a:graphic>
+              </wp:anchor>
+            </w:drawing>
+          </mc:Choice>
+          <mc:Fallback>
+            <w:pict>
+              <v:shapetype w14:anchorId="4E44D98E" id="_x0000_t75" coordsize="21600,21600" o:spt="75" o:preferrelative="t" path="m@4@5l@4@11@9@11@9@5xe" filled="f" stroked="f">
+                <v:stroke joinstyle="miter"/>
+                <v:formulas>
+                  <v:f eqn="if lineDrawn pixelLineWidth 0"/>
+                  <v:f eqn="sum @0 1 0"/>
+                  <v:f eqn="sum 0 0 @1"/>
+                  <v:f eqn="prod @2 1 2"/>
+                  <v:f eqn="prod @3 21600 pixelWidth"/>
+                  <v:f eqn="prod @3 21600 pixelHeight"/>
+                  <v:f eqn="sum @0 0 1"/>
+                  <v:f eqn="prod @6 1 2"/>
+                  <v:f eqn="prod @7 21600 pixelWidth"/>
+                  <v:f eqn="sum @8 21600 0"/>
+                  <v:f eqn="prod @7 21600 pixelHeight"/>
+                  <v:f eqn="sum @10 21600 0"/>
+                </v:formulas>
+                <v:path o:extrusionok="f" gradientshapeok="t" o:connecttype="rect"/>
+                <o:lock v:ext="edit" aspectratio="t"/>
+              </v:shapetype>
+              <v:shape id="Szabadkéz 1" o:spid="_x0000_s1026" type="#_x0000_t75" style="position:absolute;margin-left:-74.1pt;margin-top:34.3pt;width:779.7pt;height:1.45pt;z-index:251671552;visibility:visible;mso-wrap-style:square;mso-wrap-distance-left:9pt;mso-wrap-distance-top:0;mso-wrap-distance-right:9pt;mso-wrap-distance-bottom:0;mso-position-horizontal:absolute;mso-position-horizontal-relative:text;mso-position-vertical:absolute;mso-position-vertical-relative:text" o:gfxdata="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">
+                <v:imagedata r:id="rId29" o:title=""/>
+              </v:shape>
+            </w:pict>
+          </mc:Fallback>
+        </mc:AlternateContent>
+      </w:r>
+      <w:r>
+        <w:rPr>
+          <w:highlight w:val="yellow"/>
+        </w:rPr>
+        <w:t xml:space="preserve">Röviden: </w:t>
+      </w:r>
+      <w:r>
+        <w:rPr>
+          <w:b/>
+          <w:bCs/>
+          <w:highlight w:val="yellow"/>
+        </w:rPr>
+        <w:t>a stratégia lényege a bizonytalanság „átlagolása” a lehetséges játékhelyzeteken</w:t>
+      </w:r>
+      <w:r>
+        <w:rPr>
+          <w:highlight w:val="yellow"/>
+        </w:rPr>
+        <w:t>, hogy a legjobb várható értékkel rendelkező lépést válasszuk.</w:t>
+      </w:r>
+    </w:p>
+    <w:p>
+      <w:pPr>
+        <w:rPr>
+          <w:b/>
+          <w:bCs/>
+        </w:rPr>
+      </w:pPr>
+      <w:r>
+        <w:rPr>
+          <w:b/>
+          <w:bCs/>
+        </w:rPr>
+        <w:t>Bizonytalanság kezelése</w:t>
+      </w:r>
+    </w:p>
+    <w:p>
+      <w:pPr>
+        <w:rPr>
+          <w:b/>
+          <w:bCs/>
+        </w:rPr>
+      </w:pPr>
+      <w:r>
+        <w:rPr>
+          <w:b/>
+          <w:bCs/>
+        </w:rPr>
+        <w:t xml:space="preserve">1. kérdés: </w:t>
+      </w:r>
+      <w:r>
+        <w:rPr>
+          <w:b/>
+          <w:bCs/>
+        </w:rPr>
+        <w:t xml:space="preserve">Mit jelent az, hogy </w:t>
+      </w:r>
+      <w:r>
+        <w:rPr>
+          <w:b/>
+          <w:bCs/>
+          <w:i/>
+          <w:iCs/>
+        </w:rPr>
+        <w:t>a priori</w:t>
+      </w:r>
+      <w:r>
+        <w:rPr>
+          <w:b/>
+          <w:bCs/>
+        </w:rPr>
+        <w:t>?</w:t>
+      </w:r>
+    </w:p>
+    <w:p>
+      <w:r>
+        <w:rPr>
+          <w:highlight w:val="yellow"/>
+        </w:rPr>
+        <w:t xml:space="preserve">1. válasz: </w:t>
+      </w:r>
+      <w:r>
+        <w:rPr>
+          <w:highlight w:val="yellow"/>
+        </w:rPr>
+        <w:t xml:space="preserve">Az </w:t>
+      </w:r>
+      <w:r>
+        <w:rPr>
+          <w:b/>
+          <w:bCs/>
+          <w:highlight w:val="yellow"/>
+        </w:rPr>
+        <w:t>a priori valószínűség</w:t>
+      </w:r>
+      <w:r>
+        <w:rPr>
+          <w:highlight w:val="yellow"/>
+        </w:rPr>
+        <w:t xml:space="preserve"> egy esemény </w:t>
+      </w:r>
+      <w:r>
+        <w:rPr>
+          <w:b/>
+          <w:bCs/>
+          <w:highlight w:val="yellow"/>
+        </w:rPr>
+        <w:t>előzetes valószínűsége</w:t>
+      </w:r>
+      <w:r>
+        <w:rPr>
+          <w:highlight w:val="yellow"/>
+        </w:rPr>
+        <w:t xml:space="preserve">, amelyet </w:t>
+      </w:r>
+      <w:r>
+        <w:rPr>
+          <w:b/>
+          <w:bCs/>
+          <w:highlight w:val="yellow"/>
+        </w:rPr>
+        <w:t>még az új információk (megfigyelések)</w:t>
+      </w:r>
+      <w:r>
+        <w:rPr>
+          <w:highlight w:val="yellow"/>
+        </w:rPr>
+        <w:t xml:space="preserve"> ismerete előtt ismerünk vagy feltételezünk</w:t>
+      </w:r>
+      <w:r>
+        <w:t>.</w:t>
+      </w:r>
+      <w:r>
+        <w:t xml:space="preserve"> </w:t>
+      </w:r>
+      <w:r>
+        <w:t>Másképp: az eseményről alkotott előzetes tudásunkat tükrözi.</w:t>
+      </w:r>
+    </w:p>
+    <w:p>
+      <w:r>
+        <w:rPr>
+          <w:b/>
+          <w:bCs/>
+        </w:rPr>
+        <w:t>Példa:</w:t>
+      </w:r>
+      <w:r>
+        <w:br/>
+        <w:t xml:space="preserve">Egy orvosi vizsgálat előtt az, hogy valaki beteg, az a </w:t>
+      </w:r>
+      <w:r>
+        <w:rPr>
+          <w:b/>
+          <w:bCs/>
+        </w:rPr>
+        <w:t>betegség előfordulási aránya</w:t>
+      </w:r>
+      <w:r>
+        <w:t xml:space="preserve"> a lakosságban → ez az </w:t>
+      </w:r>
+      <w:r>
+        <w:rPr>
+          <w:i/>
+          <w:iCs/>
+        </w:rPr>
+        <w:t>a priori valószínűség</w:t>
+      </w:r>
+      <w:r>
+        <w:t>.</w:t>
+      </w:r>
+    </w:p>
+    <w:p>
+      <w:pPr>
+        <w:rPr>
+          <w:b/>
+          <w:bCs/>
+        </w:rPr>
+      </w:pPr>
+      <w:r>
+        <w:t xml:space="preserve">2. kérdés: </w:t>
+      </w:r>
+      <w:r>
+        <w:rPr>
+          <w:b/>
+          <w:bCs/>
+        </w:rPr>
+        <w:t>Mit jelent a feltételes valószínűség?</w:t>
+      </w:r>
+    </w:p>
+    <w:p>
+      <w:r>
+        <w:t xml:space="preserve">2. válasz: </w:t>
+      </w:r>
+      <w:r>
+        <w:rPr>
+          <w:highlight w:val="yellow"/>
+        </w:rPr>
+        <w:t xml:space="preserve">A </w:t>
+      </w:r>
+      <w:r>
+        <w:rPr>
+          <w:b/>
+          <w:bCs/>
+          <w:highlight w:val="yellow"/>
+        </w:rPr>
+        <w:t>feltételes valószínűség</w:t>
+      </w:r>
+      <w:r>
+        <w:rPr>
+          <w:highlight w:val="yellow"/>
+        </w:rPr>
+        <w:t xml:space="preserve"> annak a valószínűsége, hogy egy esemény bekövetkezik, </w:t>
+      </w:r>
+      <w:r>
+        <w:rPr>
+          <w:b/>
+          <w:bCs/>
+          <w:highlight w:val="yellow"/>
+        </w:rPr>
+        <w:t>feltéve, hogy</w:t>
+      </w:r>
+      <w:r>
+        <w:rPr>
+          <w:highlight w:val="yellow"/>
+        </w:rPr>
+        <w:t xml:space="preserve"> egy másik esemény már bekövetkezett.</w:t>
+      </w:r>
+      <w:r>
+        <w:br/>
+      </w:r>
+      <w:r>
+        <w:rPr>
+          <w:noProof/>
+        </w:rPr>
+        <w:drawing>
+          <wp:inline distT="0" distB="0" distL="0" distR="0" wp14:anchorId="28D974C2" wp14:editId="54DFBDAE">
+            <wp:extent cx="5760720" cy="1134110"/>
+            <wp:effectExtent l="0" t="0" r="0" b="8890"/>
+            <wp:docPr id="1525256019" name="Kép 1" descr="A képen szöveg, Betűtípus, fehér, sor látható&#10;&#10;Előfordulhat, hogy az AI által létrehozott tartalom helytelen."/>
+            <wp:cNvGraphicFramePr>
+              <a:graphicFrameLocks xmlns:a="http://schemas.openxmlformats.org/drawingml/2006/main" noChangeAspect="1"/>
+            </wp:cNvGraphicFramePr>
+            <a:graphic xmlns:a="http://schemas.openxmlformats.org/drawingml/2006/main">
+              <a:graphicData uri="http://schemas.openxmlformats.org/drawingml/2006/picture">
+                <pic:pic xmlns:pic="http://schemas.openxmlformats.org/drawingml/2006/picture">
+                  <pic:nvPicPr>
+                    <pic:cNvPr id="1525256019" name="Kép 1" descr="A képen szöveg, Betűtípus, fehér, sor látható&#10;&#10;Előfordulhat, hogy az AI által létrehozott tartalom helytelen."/>
+                    <pic:cNvPicPr/>
+                  </pic:nvPicPr>
+                  <pic:blipFill>
+                    <a:blip r:embed="rId30"/>
+                    <a:stretch>
+                      <a:fillRect/>
+                    </a:stretch>
+                  </pic:blipFill>
+                  <pic:spPr>
+                    <a:xfrm>
+                      <a:off x="0" y="0"/>
+                      <a:ext cx="5760720" cy="1134110"/>
+                    </a:xfrm>
+                    <a:prstGeom prst="rect">
+                      <a:avLst/>
+                    </a:prstGeom>
+                  </pic:spPr>
+                </pic:pic>
+              </a:graphicData>
+            </a:graphic>
+          </wp:inline>
+        </w:drawing>
+      </w:r>
+    </w:p>
+    <w:p>
+      <w:pPr>
+        <w:pageBreakBefore/>
+      </w:pPr>
+      <w:r>
+        <w:lastRenderedPageBreak/>
+        <w:t xml:space="preserve">3. kérdés: </w:t>
+      </w:r>
+      <w:r>
+        <w:t>Adja meg a szorzatszabályt!</w:t>
+      </w:r>
+      <w:r>
+        <w:br/>
+      </w:r>
+      <w:r>
+        <w:rPr>
+          <w:noProof/>
+        </w:rPr>
+        <w:drawing>
+          <wp:inline distT="0" distB="0" distL="0" distR="0" wp14:anchorId="2284FC08" wp14:editId="53341546">
+            <wp:extent cx="5760720" cy="807085"/>
+            <wp:effectExtent l="0" t="0" r="0" b="0"/>
+            <wp:docPr id="2045881318" name="Kép 1" descr="A képen szöveg, Betűtípus, fehér, tipográfia látható&#10;&#10;Előfordulhat, hogy az AI által létrehozott tartalom helytelen."/>
+            <wp:cNvGraphicFramePr>
+              <a:graphicFrameLocks xmlns:a="http://schemas.openxmlformats.org/drawingml/2006/main" noChangeAspect="1"/>
+            </wp:cNvGraphicFramePr>
+            <a:graphic xmlns:a="http://schemas.openxmlformats.org/drawingml/2006/main">
+              <a:graphicData uri="http://schemas.openxmlformats.org/drawingml/2006/picture">
+                <pic:pic xmlns:pic="http://schemas.openxmlformats.org/drawingml/2006/picture">
+                  <pic:nvPicPr>
+                    <pic:cNvPr id="2045881318" name="Kép 1" descr="A képen szöveg, Betűtípus, fehér, tipográfia látható&#10;&#10;Előfordulhat, hogy az AI által létrehozott tartalom helytelen."/>
+                    <pic:cNvPicPr/>
+                  </pic:nvPicPr>
+                  <pic:blipFill>
+                    <a:blip r:embed="rId31"/>
+                    <a:stretch>
+                      <a:fillRect/>
+                    </a:stretch>
+                  </pic:blipFill>
+                  <pic:spPr>
+                    <a:xfrm>
+                      <a:off x="0" y="0"/>
+                      <a:ext cx="5760720" cy="807085"/>
+                    </a:xfrm>
+                    <a:prstGeom prst="rect">
+                      <a:avLst/>
+                    </a:prstGeom>
+                  </pic:spPr>
+                </pic:pic>
+              </a:graphicData>
+            </a:graphic>
+          </wp:inline>
+        </w:drawing>
+      </w:r>
+    </w:p>
+    <w:p>
+      <w:pPr>
+        <w:rPr>
+          <w:b/>
+          <w:bCs/>
+        </w:rPr>
+      </w:pPr>
+      <w:r>
+        <w:t xml:space="preserve">4. kérdés: </w:t>
+      </w:r>
+      <w:r>
+        <w:rPr>
+          <w:b/>
+          <w:bCs/>
+        </w:rPr>
+        <w:t>Mit jelent, hogy két valószínűségi változó független?</w:t>
+      </w:r>
+    </w:p>
+    <w:p>
+      <w:r>
+        <w:t xml:space="preserve">4. válasz: </w:t>
+      </w:r>
+      <w:r>
+        <w:rPr>
+          <w:highlight w:val="yellow"/>
+        </w:rPr>
+        <w:t xml:space="preserve">Két esemény vagy valószínűségi változó </w:t>
+      </w:r>
+      <w:r>
+        <w:rPr>
+          <w:b/>
+          <w:bCs/>
+          <w:highlight w:val="yellow"/>
+        </w:rPr>
+        <w:t>független</w:t>
+      </w:r>
+      <w:r>
+        <w:rPr>
+          <w:highlight w:val="yellow"/>
+        </w:rPr>
+        <w:t xml:space="preserve">, ha az egyik bekövetkezése </w:t>
+      </w:r>
+      <w:r>
+        <w:rPr>
+          <w:b/>
+          <w:bCs/>
+          <w:highlight w:val="yellow"/>
+        </w:rPr>
+        <w:t>nem befolyásolja</w:t>
+      </w:r>
+      <w:r>
+        <w:rPr>
+          <w:highlight w:val="yellow"/>
+        </w:rPr>
+        <w:t xml:space="preserve"> a másik bekövetkezésének valószínűségét.</w:t>
+      </w:r>
+      <w:r>
+        <w:br/>
+      </w:r>
+      <w:r>
+        <w:rPr>
+          <w:noProof/>
+        </w:rPr>
+        <w:drawing>
+          <wp:inline distT="0" distB="0" distL="0" distR="0" wp14:anchorId="0F674F78" wp14:editId="1A94612C">
+            <wp:extent cx="5760720" cy="1580515"/>
+            <wp:effectExtent l="0" t="0" r="0" b="635"/>
+            <wp:docPr id="1189511756" name="Kép 1" descr="A képen szöveg, Betűtípus, képernyőkép látható&#10;&#10;Előfordulhat, hogy az AI által létrehozott tartalom helytelen."/>
+            <wp:cNvGraphicFramePr>
+              <a:graphicFrameLocks xmlns:a="http://schemas.openxmlformats.org/drawingml/2006/main" noChangeAspect="1"/>
+            </wp:cNvGraphicFramePr>
+            <a:graphic xmlns:a="http://schemas.openxmlformats.org/drawingml/2006/main">
+              <a:graphicData uri="http://schemas.openxmlformats.org/drawingml/2006/picture">
+                <pic:pic xmlns:pic="http://schemas.openxmlformats.org/drawingml/2006/picture">
+                  <pic:nvPicPr>
+                    <pic:cNvPr id="1189511756" name="Kép 1" descr="A képen szöveg, Betűtípus, képernyőkép látható&#10;&#10;Előfordulhat, hogy az AI által létrehozott tartalom helytelen."/>
+                    <pic:cNvPicPr/>
+                  </pic:nvPicPr>
+                  <pic:blipFill>
+                    <a:blip r:embed="rId32"/>
+                    <a:stretch>
+                      <a:fillRect/>
+                    </a:stretch>
+                  </pic:blipFill>
+                  <pic:spPr>
+                    <a:xfrm>
+                      <a:off x="0" y="0"/>
+                      <a:ext cx="5760720" cy="1580515"/>
+                    </a:xfrm>
+                    <a:prstGeom prst="rect">
+                      <a:avLst/>
+                    </a:prstGeom>
+                  </pic:spPr>
+                </pic:pic>
+              </a:graphicData>
+            </a:graphic>
+          </wp:inline>
+        </w:drawing>
+      </w:r>
+    </w:p>
+    <w:p>
+      <w:pPr>
+        <w:rPr>
+          <w:b/>
+          <w:bCs/>
+        </w:rPr>
+      </w:pPr>
+      <w:r>
+        <w:rPr>
+          <w:b/>
+          <w:bCs/>
+        </w:rPr>
+        <w:t xml:space="preserve">5. kérdés: </w:t>
+      </w:r>
+      <w:r>
+        <w:rPr>
+          <w:b/>
+          <w:bCs/>
+        </w:rPr>
+        <w:t>Mit jelent, hogy két valószínűségi változó feltételesen független?</w:t>
+      </w:r>
+    </w:p>
+    <w:p>
+      <w:r>
+        <w:t xml:space="preserve">5. válasz: </w:t>
+      </w:r>
+      <w:r>
+        <w:rPr>
+          <w:highlight w:val="yellow"/>
+        </w:rPr>
+        <w:t xml:space="preserve">Két esemény (vagy változó) </w:t>
+      </w:r>
+      <w:r>
+        <w:rPr>
+          <w:b/>
+          <w:bCs/>
+          <w:highlight w:val="yellow"/>
+        </w:rPr>
+        <w:t>feltételesen független</w:t>
+      </w:r>
+      <w:r>
+        <w:rPr>
+          <w:highlight w:val="yellow"/>
+        </w:rPr>
+        <w:t xml:space="preserve"> egy harmadik esemény ismeretében, ha </w:t>
+      </w:r>
+      <w:r>
+        <w:rPr>
+          <w:b/>
+          <w:bCs/>
+          <w:highlight w:val="yellow"/>
+        </w:rPr>
+        <w:t>az adott információ birtokában</w:t>
+      </w:r>
+      <w:r>
+        <w:rPr>
+          <w:highlight w:val="yellow"/>
+        </w:rPr>
+        <w:t xml:space="preserve"> már nem </w:t>
+      </w:r>
+      <w:proofErr w:type="spellStart"/>
+      <w:r>
+        <w:rPr>
+          <w:highlight w:val="yellow"/>
+        </w:rPr>
+        <w:t>függnek</w:t>
+      </w:r>
+      <w:proofErr w:type="spellEnd"/>
+      <w:r>
+        <w:rPr>
+          <w:highlight w:val="yellow"/>
+        </w:rPr>
+        <w:t xml:space="preserve"> egymástól.</w:t>
+      </w:r>
+      <w:r>
+        <w:br/>
+      </w:r>
+      <w:r>
+        <w:rPr>
+          <w:noProof/>
+        </w:rPr>
+        <w:drawing>
+          <wp:inline distT="0" distB="0" distL="0" distR="0" wp14:anchorId="1EC1D2C9" wp14:editId="6562C15A">
+            <wp:extent cx="5760720" cy="1045210"/>
+            <wp:effectExtent l="0" t="0" r="0" b="2540"/>
+            <wp:docPr id="780649983" name="Kép 1" descr="A képen szöveg, képernyőkép, Betűtípus, sor látható&#10;&#10;Előfordulhat, hogy az AI által létrehozott tartalom helytelen."/>
+            <wp:cNvGraphicFramePr>
+              <a:graphicFrameLocks xmlns:a="http://schemas.openxmlformats.org/drawingml/2006/main" noChangeAspect="1"/>
+            </wp:cNvGraphicFramePr>
+            <a:graphic xmlns:a="http://schemas.openxmlformats.org/drawingml/2006/main">
+              <a:graphicData uri="http://schemas.openxmlformats.org/drawingml/2006/picture">
+                <pic:pic xmlns:pic="http://schemas.openxmlformats.org/drawingml/2006/picture">
+                  <pic:nvPicPr>
+                    <pic:cNvPr id="780649983" name="Kép 1" descr="A képen szöveg, képernyőkép, Betűtípus, sor látható&#10;&#10;Előfordulhat, hogy az AI által létrehozott tartalom helytelen."/>
+                    <pic:cNvPicPr/>
+                  </pic:nvPicPr>
+                  <pic:blipFill>
+                    <a:blip r:embed="rId33"/>
+                    <a:stretch>
+                      <a:fillRect/>
+                    </a:stretch>
+                  </pic:blipFill>
+                  <pic:spPr>
+                    <a:xfrm>
+                      <a:off x="0" y="0"/>
+                      <a:ext cx="5760720" cy="1045210"/>
+                    </a:xfrm>
+                    <a:prstGeom prst="rect">
+                      <a:avLst/>
+                    </a:prstGeom>
+                  </pic:spPr>
+                </pic:pic>
+              </a:graphicData>
+            </a:graphic>
+          </wp:inline>
+        </w:drawing>
+      </w:r>
+    </w:p>
+    <w:p>
+      <w:r>
+        <w:t>6. kérdés:</w:t>
+      </w:r>
+      <w:r>
+        <w:t xml:space="preserve"> </w:t>
+      </w:r>
+      <w:r>
+        <w:t>Adja meg az együttes valószínűség meghatározására vonatkozó láncszabályt!</w:t>
+      </w:r>
+    </w:p>
+    <w:p>
+      <w:r>
+        <w:t>6. válasz:</w:t>
+      </w:r>
+      <w:r>
+        <w:br/>
+      </w:r>
+      <w:r>
+        <w:rPr>
+          <w:noProof/>
+        </w:rPr>
+        <w:drawing>
+          <wp:inline distT="0" distB="0" distL="0" distR="0" wp14:anchorId="44B25C33" wp14:editId="4D2F0C3B">
+            <wp:extent cx="4292600" cy="1965549"/>
+            <wp:effectExtent l="0" t="0" r="0" b="0"/>
+            <wp:docPr id="857906676" name="Kép 1" descr="A képen szöveg, Betűtípus, képernyőkép, sor látható&#10;&#10;Előfordulhat, hogy az AI által létrehozott tartalom helytelen."/>
+            <wp:cNvGraphicFramePr>
+              <a:graphicFrameLocks xmlns:a="http://schemas.openxmlformats.org/drawingml/2006/main" noChangeAspect="1"/>
+            </wp:cNvGraphicFramePr>
+            <a:graphic xmlns:a="http://schemas.openxmlformats.org/drawingml/2006/main">
+              <a:graphicData uri="http://schemas.openxmlformats.org/drawingml/2006/picture">
+                <pic:pic xmlns:pic="http://schemas.openxmlformats.org/drawingml/2006/picture">
+                  <pic:nvPicPr>
+                    <pic:cNvPr id="857906676" name="Kép 1" descr="A képen szöveg, Betűtípus, képernyőkép, sor látható&#10;&#10;Előfordulhat, hogy az AI által létrehozott tartalom helytelen."/>
+                    <pic:cNvPicPr/>
+                  </pic:nvPicPr>
+                  <pic:blipFill>
+                    <a:blip r:embed="rId34"/>
+                    <a:stretch>
+                      <a:fillRect/>
+                    </a:stretch>
+                  </pic:blipFill>
+                  <pic:spPr>
+                    <a:xfrm>
+                      <a:off x="0" y="0"/>
+                      <a:ext cx="4321960" cy="1978993"/>
+                    </a:xfrm>
+                    <a:prstGeom prst="rect">
+                      <a:avLst/>
+                    </a:prstGeom>
+                  </pic:spPr>
+                </pic:pic>
+              </a:graphicData>
+            </a:graphic>
+          </wp:inline>
+        </w:drawing>
       </w:r>
     </w:p>
     <w:sectPr>
@@ -7008,6 +9527,155 @@
     </w:lvl>
   </w:abstractNum>
   <w:abstractNum w:abstractNumId="4" w15:restartNumberingAfterBreak="0">
+    <w:nsid w:val="15395D44"/>
+    <w:multiLevelType w:val="multilevel"/>
+    <w:tmpl w:val="70804128"/>
+    <w:lvl w:ilvl="0">
+      <w:start w:val="1"/>
+      <w:numFmt w:val="bullet"/>
+      <w:lvlText w:val=""/>
+      <w:lvlJc w:val="left"/>
+      <w:pPr>
+        <w:tabs>
+          <w:tab w:val="num" w:pos="720"/>
+        </w:tabs>
+        <w:ind w:left="720" w:hanging="360"/>
+      </w:pPr>
+      <w:rPr>
+        <w:rFonts w:ascii="Symbol" w:hAnsi="Symbol" w:hint="default"/>
+        <w:sz w:val="20"/>
+      </w:rPr>
+    </w:lvl>
+    <w:lvl w:ilvl="1" w:tentative="1">
+      <w:start w:val="1"/>
+      <w:numFmt w:val="bullet"/>
+      <w:lvlText w:val="o"/>
+      <w:lvlJc w:val="left"/>
+      <w:pPr>
+        <w:tabs>
+          <w:tab w:val="num" w:pos="1440"/>
+        </w:tabs>
+        <w:ind w:left="1440" w:hanging="360"/>
+      </w:pPr>
+      <w:rPr>
+        <w:rFonts w:ascii="Courier New" w:hAnsi="Courier New" w:hint="default"/>
+        <w:sz w:val="20"/>
+      </w:rPr>
+    </w:lvl>
+    <w:lvl w:ilvl="2" w:tentative="1">
+      <w:start w:val="1"/>
+      <w:numFmt w:val="bullet"/>
+      <w:lvlText w:val=""/>
+      <w:lvlJc w:val="left"/>
+      <w:pPr>
+        <w:tabs>
+          <w:tab w:val="num" w:pos="2160"/>
+        </w:tabs>
+        <w:ind w:left="2160" w:hanging="360"/>
+      </w:pPr>
+      <w:rPr>
+        <w:rFonts w:ascii="Wingdings" w:hAnsi="Wingdings" w:hint="default"/>
+        <w:sz w:val="20"/>
+      </w:rPr>
+    </w:lvl>
+    <w:lvl w:ilvl="3" w:tentative="1">
+      <w:start w:val="1"/>
+      <w:numFmt w:val="bullet"/>
+      <w:lvlText w:val=""/>
+      <w:lvlJc w:val="left"/>
+      <w:pPr>
+        <w:tabs>
+          <w:tab w:val="num" w:pos="2880"/>
+        </w:tabs>
+        <w:ind w:left="2880" w:hanging="360"/>
+      </w:pPr>
+      <w:rPr>
+        <w:rFonts w:ascii="Wingdings" w:hAnsi="Wingdings" w:hint="default"/>
+        <w:sz w:val="20"/>
+      </w:rPr>
+    </w:lvl>
+    <w:lvl w:ilvl="4" w:tentative="1">
+      <w:start w:val="1"/>
+      <w:numFmt w:val="bullet"/>
+      <w:lvlText w:val=""/>
+      <w:lvlJc w:val="left"/>
+      <w:pPr>
+        <w:tabs>
+          <w:tab w:val="num" w:pos="3600"/>
+        </w:tabs>
+        <w:ind w:left="3600" w:hanging="360"/>
+      </w:pPr>
+      <w:rPr>
+        <w:rFonts w:ascii="Wingdings" w:hAnsi="Wingdings" w:hint="default"/>
+        <w:sz w:val="20"/>
+      </w:rPr>
+    </w:lvl>
+    <w:lvl w:ilvl="5" w:tentative="1">
+      <w:start w:val="1"/>
+      <w:numFmt w:val="bullet"/>
+      <w:lvlText w:val=""/>
+      <w:lvlJc w:val="left"/>
+      <w:pPr>
+        <w:tabs>
+          <w:tab w:val="num" w:pos="4320"/>
+        </w:tabs>
+        <w:ind w:left="4320" w:hanging="360"/>
+      </w:pPr>
+      <w:rPr>
+        <w:rFonts w:ascii="Wingdings" w:hAnsi="Wingdings" w:hint="default"/>
+        <w:sz w:val="20"/>
+      </w:rPr>
+    </w:lvl>
+    <w:lvl w:ilvl="6" w:tentative="1">
+      <w:start w:val="1"/>
+      <w:numFmt w:val="bullet"/>
+      <w:lvlText w:val=""/>
+      <w:lvlJc w:val="left"/>
+      <w:pPr>
+        <w:tabs>
+          <w:tab w:val="num" w:pos="5040"/>
+        </w:tabs>
+        <w:ind w:left="5040" w:hanging="360"/>
+      </w:pPr>
+      <w:rPr>
+        <w:rFonts w:ascii="Wingdings" w:hAnsi="Wingdings" w:hint="default"/>
+        <w:sz w:val="20"/>
+      </w:rPr>
+    </w:lvl>
+    <w:lvl w:ilvl="7" w:tentative="1">
+      <w:start w:val="1"/>
+      <w:numFmt w:val="bullet"/>
+      <w:lvlText w:val=""/>
+      <w:lvlJc w:val="left"/>
+      <w:pPr>
+        <w:tabs>
+          <w:tab w:val="num" w:pos="5760"/>
+        </w:tabs>
+        <w:ind w:left="5760" w:hanging="360"/>
+      </w:pPr>
+      <w:rPr>
+        <w:rFonts w:ascii="Wingdings" w:hAnsi="Wingdings" w:hint="default"/>
+        <w:sz w:val="20"/>
+      </w:rPr>
+    </w:lvl>
+    <w:lvl w:ilvl="8" w:tentative="1">
+      <w:start w:val="1"/>
+      <w:numFmt w:val="bullet"/>
+      <w:lvlText w:val=""/>
+      <w:lvlJc w:val="left"/>
+      <w:pPr>
+        <w:tabs>
+          <w:tab w:val="num" w:pos="6480"/>
+        </w:tabs>
+        <w:ind w:left="6480" w:hanging="360"/>
+      </w:pPr>
+      <w:rPr>
+        <w:rFonts w:ascii="Wingdings" w:hAnsi="Wingdings" w:hint="default"/>
+        <w:sz w:val="20"/>
+      </w:rPr>
+    </w:lvl>
+  </w:abstractNum>
+  <w:abstractNum w:abstractNumId="5" w15:restartNumberingAfterBreak="0">
     <w:nsid w:val="1F7B66B5"/>
     <w:multiLevelType w:val="hybridMultilevel"/>
     <w:tmpl w:val="057E1A42"/>
@@ -7096,7 +9764,7 @@
       </w:pPr>
     </w:lvl>
   </w:abstractNum>
-  <w:abstractNum w:abstractNumId="5" w15:restartNumberingAfterBreak="0">
+  <w:abstractNum w:abstractNumId="6" w15:restartNumberingAfterBreak="0">
     <w:nsid w:val="21DF2F7B"/>
     <w:multiLevelType w:val="multilevel"/>
     <w:tmpl w:val="7DCC9D38"/>
@@ -7245,7 +9913,7 @@
       </w:rPr>
     </w:lvl>
   </w:abstractNum>
-  <w:abstractNum w:abstractNumId="6" w15:restartNumberingAfterBreak="0">
+  <w:abstractNum w:abstractNumId="7" w15:restartNumberingAfterBreak="0">
     <w:nsid w:val="2CD637C9"/>
     <w:multiLevelType w:val="hybridMultilevel"/>
     <w:tmpl w:val="A97EEB8A"/>
@@ -7384,7 +10052,156 @@
       </w:rPr>
     </w:lvl>
   </w:abstractNum>
-  <w:abstractNum w:abstractNumId="7" w15:restartNumberingAfterBreak="0">
+  <w:abstractNum w:abstractNumId="8" w15:restartNumberingAfterBreak="0">
+    <w:nsid w:val="317B7481"/>
+    <w:multiLevelType w:val="multilevel"/>
+    <w:tmpl w:val="7F426A02"/>
+    <w:lvl w:ilvl="0">
+      <w:start w:val="1"/>
+      <w:numFmt w:val="bullet"/>
+      <w:lvlText w:val=""/>
+      <w:lvlJc w:val="left"/>
+      <w:pPr>
+        <w:tabs>
+          <w:tab w:val="num" w:pos="720"/>
+        </w:tabs>
+        <w:ind w:left="720" w:hanging="360"/>
+      </w:pPr>
+      <w:rPr>
+        <w:rFonts w:ascii="Symbol" w:hAnsi="Symbol" w:hint="default"/>
+        <w:sz w:val="20"/>
+      </w:rPr>
+    </w:lvl>
+    <w:lvl w:ilvl="1" w:tentative="1">
+      <w:start w:val="1"/>
+      <w:numFmt w:val="bullet"/>
+      <w:lvlText w:val="o"/>
+      <w:lvlJc w:val="left"/>
+      <w:pPr>
+        <w:tabs>
+          <w:tab w:val="num" w:pos="1440"/>
+        </w:tabs>
+        <w:ind w:left="1440" w:hanging="360"/>
+      </w:pPr>
+      <w:rPr>
+        <w:rFonts w:ascii="Courier New" w:hAnsi="Courier New" w:hint="default"/>
+        <w:sz w:val="20"/>
+      </w:rPr>
+    </w:lvl>
+    <w:lvl w:ilvl="2" w:tentative="1">
+      <w:start w:val="1"/>
+      <w:numFmt w:val="bullet"/>
+      <w:lvlText w:val=""/>
+      <w:lvlJc w:val="left"/>
+      <w:pPr>
+        <w:tabs>
+          <w:tab w:val="num" w:pos="2160"/>
+        </w:tabs>
+        <w:ind w:left="2160" w:hanging="360"/>
+      </w:pPr>
+      <w:rPr>
+        <w:rFonts w:ascii="Wingdings" w:hAnsi="Wingdings" w:hint="default"/>
+        <w:sz w:val="20"/>
+      </w:rPr>
+    </w:lvl>
+    <w:lvl w:ilvl="3" w:tentative="1">
+      <w:start w:val="1"/>
+      <w:numFmt w:val="bullet"/>
+      <w:lvlText w:val=""/>
+      <w:lvlJc w:val="left"/>
+      <w:pPr>
+        <w:tabs>
+          <w:tab w:val="num" w:pos="2880"/>
+        </w:tabs>
+        <w:ind w:left="2880" w:hanging="360"/>
+      </w:pPr>
+      <w:rPr>
+        <w:rFonts w:ascii="Wingdings" w:hAnsi="Wingdings" w:hint="default"/>
+        <w:sz w:val="20"/>
+      </w:rPr>
+    </w:lvl>
+    <w:lvl w:ilvl="4" w:tentative="1">
+      <w:start w:val="1"/>
+      <w:numFmt w:val="bullet"/>
+      <w:lvlText w:val=""/>
+      <w:lvlJc w:val="left"/>
+      <w:pPr>
+        <w:tabs>
+          <w:tab w:val="num" w:pos="3600"/>
+        </w:tabs>
+        <w:ind w:left="3600" w:hanging="360"/>
+      </w:pPr>
+      <w:rPr>
+        <w:rFonts w:ascii="Wingdings" w:hAnsi="Wingdings" w:hint="default"/>
+        <w:sz w:val="20"/>
+      </w:rPr>
+    </w:lvl>
+    <w:lvl w:ilvl="5" w:tentative="1">
+      <w:start w:val="1"/>
+      <w:numFmt w:val="bullet"/>
+      <w:lvlText w:val=""/>
+      <w:lvlJc w:val="left"/>
+      <w:pPr>
+        <w:tabs>
+          <w:tab w:val="num" w:pos="4320"/>
+        </w:tabs>
+        <w:ind w:left="4320" w:hanging="360"/>
+      </w:pPr>
+      <w:rPr>
+        <w:rFonts w:ascii="Wingdings" w:hAnsi="Wingdings" w:hint="default"/>
+        <w:sz w:val="20"/>
+      </w:rPr>
+    </w:lvl>
+    <w:lvl w:ilvl="6" w:tentative="1">
+      <w:start w:val="1"/>
+      <w:numFmt w:val="bullet"/>
+      <w:lvlText w:val=""/>
+      <w:lvlJc w:val="left"/>
+      <w:pPr>
+        <w:tabs>
+          <w:tab w:val="num" w:pos="5040"/>
+        </w:tabs>
+        <w:ind w:left="5040" w:hanging="360"/>
+      </w:pPr>
+      <w:rPr>
+        <w:rFonts w:ascii="Wingdings" w:hAnsi="Wingdings" w:hint="default"/>
+        <w:sz w:val="20"/>
+      </w:rPr>
+    </w:lvl>
+    <w:lvl w:ilvl="7" w:tentative="1">
+      <w:start w:val="1"/>
+      <w:numFmt w:val="bullet"/>
+      <w:lvlText w:val=""/>
+      <w:lvlJc w:val="left"/>
+      <w:pPr>
+        <w:tabs>
+          <w:tab w:val="num" w:pos="5760"/>
+        </w:tabs>
+        <w:ind w:left="5760" w:hanging="360"/>
+      </w:pPr>
+      <w:rPr>
+        <w:rFonts w:ascii="Wingdings" w:hAnsi="Wingdings" w:hint="default"/>
+        <w:sz w:val="20"/>
+      </w:rPr>
+    </w:lvl>
+    <w:lvl w:ilvl="8" w:tentative="1">
+      <w:start w:val="1"/>
+      <w:numFmt w:val="bullet"/>
+      <w:lvlText w:val=""/>
+      <w:lvlJc w:val="left"/>
+      <w:pPr>
+        <w:tabs>
+          <w:tab w:val="num" w:pos="6480"/>
+        </w:tabs>
+        <w:ind w:left="6480" w:hanging="360"/>
+      </w:pPr>
+      <w:rPr>
+        <w:rFonts w:ascii="Wingdings" w:hAnsi="Wingdings" w:hint="default"/>
+        <w:sz w:val="20"/>
+      </w:rPr>
+    </w:lvl>
+  </w:abstractNum>
+  <w:abstractNum w:abstractNumId="9" w15:restartNumberingAfterBreak="0">
     <w:nsid w:val="358D1C2A"/>
     <w:multiLevelType w:val="hybridMultilevel"/>
     <w:tmpl w:val="7A8E1D10"/>
@@ -7523,7 +10340,124 @@
       </w:rPr>
     </w:lvl>
   </w:abstractNum>
-  <w:abstractNum w:abstractNumId="8" w15:restartNumberingAfterBreak="0">
+  <w:abstractNum w:abstractNumId="10" w15:restartNumberingAfterBreak="0">
+    <w:nsid w:val="36144AFF"/>
+    <w:multiLevelType w:val="multilevel"/>
+    <w:tmpl w:val="AB183152"/>
+    <w:lvl w:ilvl="0">
+      <w:start w:val="1"/>
+      <w:numFmt w:val="decimal"/>
+      <w:lvlText w:val="%1."/>
+      <w:lvlJc w:val="left"/>
+      <w:pPr>
+        <w:tabs>
+          <w:tab w:val="num" w:pos="720"/>
+        </w:tabs>
+        <w:ind w:left="720" w:hanging="360"/>
+      </w:pPr>
+    </w:lvl>
+    <w:lvl w:ilvl="1">
+      <w:start w:val="1"/>
+      <w:numFmt w:val="bullet"/>
+      <w:lvlText w:val="o"/>
+      <w:lvlJc w:val="left"/>
+      <w:pPr>
+        <w:tabs>
+          <w:tab w:val="num" w:pos="1440"/>
+        </w:tabs>
+        <w:ind w:left="1440" w:hanging="360"/>
+      </w:pPr>
+      <w:rPr>
+        <w:rFonts w:ascii="Courier New" w:hAnsi="Courier New" w:hint="default"/>
+        <w:sz w:val="20"/>
+      </w:rPr>
+    </w:lvl>
+    <w:lvl w:ilvl="2" w:tentative="1">
+      <w:start w:val="1"/>
+      <w:numFmt w:val="decimal"/>
+      <w:lvlText w:val="%3."/>
+      <w:lvlJc w:val="left"/>
+      <w:pPr>
+        <w:tabs>
+          <w:tab w:val="num" w:pos="2160"/>
+        </w:tabs>
+        <w:ind w:left="2160" w:hanging="360"/>
+      </w:pPr>
+    </w:lvl>
+    <w:lvl w:ilvl="3" w:tentative="1">
+      <w:start w:val="1"/>
+      <w:numFmt w:val="decimal"/>
+      <w:lvlText w:val="%4."/>
+      <w:lvlJc w:val="left"/>
+      <w:pPr>
+        <w:tabs>
+          <w:tab w:val="num" w:pos="2880"/>
+        </w:tabs>
+        <w:ind w:left="2880" w:hanging="360"/>
+      </w:pPr>
+    </w:lvl>
+    <w:lvl w:ilvl="4" w:tentative="1">
+      <w:start w:val="1"/>
+      <w:numFmt w:val="decimal"/>
+      <w:lvlText w:val="%5."/>
+      <w:lvlJc w:val="left"/>
+      <w:pPr>
+        <w:tabs>
+          <w:tab w:val="num" w:pos="3600"/>
+        </w:tabs>
+        <w:ind w:left="3600" w:hanging="360"/>
+      </w:pPr>
+    </w:lvl>
+    <w:lvl w:ilvl="5" w:tentative="1">
+      <w:start w:val="1"/>
+      <w:numFmt w:val="decimal"/>
+      <w:lvlText w:val="%6."/>
+      <w:lvlJc w:val="left"/>
+      <w:pPr>
+        <w:tabs>
+          <w:tab w:val="num" w:pos="4320"/>
+        </w:tabs>
+        <w:ind w:left="4320" w:hanging="360"/>
+      </w:pPr>
+    </w:lvl>
+    <w:lvl w:ilvl="6" w:tentative="1">
+      <w:start w:val="1"/>
+      <w:numFmt w:val="decimal"/>
+      <w:lvlText w:val="%7."/>
+      <w:lvlJc w:val="left"/>
+      <w:pPr>
+        <w:tabs>
+          <w:tab w:val="num" w:pos="5040"/>
+        </w:tabs>
+        <w:ind w:left="5040" w:hanging="360"/>
+      </w:pPr>
+    </w:lvl>
+    <w:lvl w:ilvl="7" w:tentative="1">
+      <w:start w:val="1"/>
+      <w:numFmt w:val="decimal"/>
+      <w:lvlText w:val="%8."/>
+      <w:lvlJc w:val="left"/>
+      <w:pPr>
+        <w:tabs>
+          <w:tab w:val="num" w:pos="5760"/>
+        </w:tabs>
+        <w:ind w:left="5760" w:hanging="360"/>
+      </w:pPr>
+    </w:lvl>
+    <w:lvl w:ilvl="8" w:tentative="1">
+      <w:start w:val="1"/>
+      <w:numFmt w:val="decimal"/>
+      <w:lvlText w:val="%9."/>
+      <w:lvlJc w:val="left"/>
+      <w:pPr>
+        <w:tabs>
+          <w:tab w:val="num" w:pos="6480"/>
+        </w:tabs>
+        <w:ind w:left="6480" w:hanging="360"/>
+      </w:pPr>
+    </w:lvl>
+  </w:abstractNum>
+  <w:abstractNum w:abstractNumId="11" w15:restartNumberingAfterBreak="0">
     <w:nsid w:val="39C91170"/>
     <w:multiLevelType w:val="hybridMultilevel"/>
     <w:tmpl w:val="3C588E40"/>
@@ -7636,7 +10570,7 @@
       </w:rPr>
     </w:lvl>
   </w:abstractNum>
-  <w:abstractNum w:abstractNumId="9" w15:restartNumberingAfterBreak="0">
+  <w:abstractNum w:abstractNumId="12" w15:restartNumberingAfterBreak="0">
     <w:nsid w:val="3B3A650B"/>
     <w:multiLevelType w:val="multilevel"/>
     <w:tmpl w:val="50BA7540"/>
@@ -7785,7 +10719,7 @@
       </w:rPr>
     </w:lvl>
   </w:abstractNum>
-  <w:abstractNum w:abstractNumId="10" w15:restartNumberingAfterBreak="0">
+  <w:abstractNum w:abstractNumId="13" w15:restartNumberingAfterBreak="0">
     <w:nsid w:val="3B8521F0"/>
     <w:multiLevelType w:val="multilevel"/>
     <w:tmpl w:val="50A2D53E"/>
@@ -7934,7 +10868,7 @@
       </w:rPr>
     </w:lvl>
   </w:abstractNum>
-  <w:abstractNum w:abstractNumId="11" w15:restartNumberingAfterBreak="0">
+  <w:abstractNum w:abstractNumId="14" w15:restartNumberingAfterBreak="0">
     <w:nsid w:val="3F1E24C8"/>
     <w:multiLevelType w:val="multilevel"/>
     <w:tmpl w:val="81983AF6"/>
@@ -8083,7 +11017,7 @@
       </w:rPr>
     </w:lvl>
   </w:abstractNum>
-  <w:abstractNum w:abstractNumId="12" w15:restartNumberingAfterBreak="0">
+  <w:abstractNum w:abstractNumId="15" w15:restartNumberingAfterBreak="0">
     <w:nsid w:val="3FAC7234"/>
     <w:multiLevelType w:val="multilevel"/>
     <w:tmpl w:val="15048CAE"/>
@@ -8232,7 +11166,7 @@
       </w:rPr>
     </w:lvl>
   </w:abstractNum>
-  <w:abstractNum w:abstractNumId="13" w15:restartNumberingAfterBreak="0">
+  <w:abstractNum w:abstractNumId="16" w15:restartNumberingAfterBreak="0">
     <w:nsid w:val="43973776"/>
     <w:multiLevelType w:val="multilevel"/>
     <w:tmpl w:val="DAE8ACDE"/>
@@ -8381,7 +11315,7 @@
       </w:rPr>
     </w:lvl>
   </w:abstractNum>
-  <w:abstractNum w:abstractNumId="14" w15:restartNumberingAfterBreak="0">
+  <w:abstractNum w:abstractNumId="17" w15:restartNumberingAfterBreak="0">
     <w:nsid w:val="44E9672F"/>
     <w:multiLevelType w:val="multilevel"/>
     <w:tmpl w:val="69AC54A8"/>
@@ -8530,7 +11464,156 @@
       </w:rPr>
     </w:lvl>
   </w:abstractNum>
-  <w:abstractNum w:abstractNumId="15" w15:restartNumberingAfterBreak="0">
+  <w:abstractNum w:abstractNumId="18" w15:restartNumberingAfterBreak="0">
+    <w:nsid w:val="47316247"/>
+    <w:multiLevelType w:val="multilevel"/>
+    <w:tmpl w:val="1C7ACB58"/>
+    <w:lvl w:ilvl="0">
+      <w:start w:val="1"/>
+      <w:numFmt w:val="bullet"/>
+      <w:lvlText w:val=""/>
+      <w:lvlJc w:val="left"/>
+      <w:pPr>
+        <w:tabs>
+          <w:tab w:val="num" w:pos="720"/>
+        </w:tabs>
+        <w:ind w:left="720" w:hanging="360"/>
+      </w:pPr>
+      <w:rPr>
+        <w:rFonts w:ascii="Symbol" w:hAnsi="Symbol" w:hint="default"/>
+        <w:sz w:val="20"/>
+      </w:rPr>
+    </w:lvl>
+    <w:lvl w:ilvl="1" w:tentative="1">
+      <w:start w:val="1"/>
+      <w:numFmt w:val="bullet"/>
+      <w:lvlText w:val="o"/>
+      <w:lvlJc w:val="left"/>
+      <w:pPr>
+        <w:tabs>
+          <w:tab w:val="num" w:pos="1440"/>
+        </w:tabs>
+        <w:ind w:left="1440" w:hanging="360"/>
+      </w:pPr>
+      <w:rPr>
+        <w:rFonts w:ascii="Courier New" w:hAnsi="Courier New" w:hint="default"/>
+        <w:sz w:val="20"/>
+      </w:rPr>
+    </w:lvl>
+    <w:lvl w:ilvl="2" w:tentative="1">
+      <w:start w:val="1"/>
+      <w:numFmt w:val="bullet"/>
+      <w:lvlText w:val=""/>
+      <w:lvlJc w:val="left"/>
+      <w:pPr>
+        <w:tabs>
+          <w:tab w:val="num" w:pos="2160"/>
+        </w:tabs>
+        <w:ind w:left="2160" w:hanging="360"/>
+      </w:pPr>
+      <w:rPr>
+        <w:rFonts w:ascii="Wingdings" w:hAnsi="Wingdings" w:hint="default"/>
+        <w:sz w:val="20"/>
+      </w:rPr>
+    </w:lvl>
+    <w:lvl w:ilvl="3" w:tentative="1">
+      <w:start w:val="1"/>
+      <w:numFmt w:val="bullet"/>
+      <w:lvlText w:val=""/>
+      <w:lvlJc w:val="left"/>
+      <w:pPr>
+        <w:tabs>
+          <w:tab w:val="num" w:pos="2880"/>
+        </w:tabs>
+        <w:ind w:left="2880" w:hanging="360"/>
+      </w:pPr>
+      <w:rPr>
+        <w:rFonts w:ascii="Wingdings" w:hAnsi="Wingdings" w:hint="default"/>
+        <w:sz w:val="20"/>
+      </w:rPr>
+    </w:lvl>
+    <w:lvl w:ilvl="4" w:tentative="1">
+      <w:start w:val="1"/>
+      <w:numFmt w:val="bullet"/>
+      <w:lvlText w:val=""/>
+      <w:lvlJc w:val="left"/>
+      <w:pPr>
+        <w:tabs>
+          <w:tab w:val="num" w:pos="3600"/>
+        </w:tabs>
+        <w:ind w:left="3600" w:hanging="360"/>
+      </w:pPr>
+      <w:rPr>
+        <w:rFonts w:ascii="Wingdings" w:hAnsi="Wingdings" w:hint="default"/>
+        <w:sz w:val="20"/>
+      </w:rPr>
+    </w:lvl>
+    <w:lvl w:ilvl="5" w:tentative="1">
+      <w:start w:val="1"/>
+      <w:numFmt w:val="bullet"/>
+      <w:lvlText w:val=""/>
+      <w:lvlJc w:val="left"/>
+      <w:pPr>
+        <w:tabs>
+          <w:tab w:val="num" w:pos="4320"/>
+        </w:tabs>
+        <w:ind w:left="4320" w:hanging="360"/>
+      </w:pPr>
+      <w:rPr>
+        <w:rFonts w:ascii="Wingdings" w:hAnsi="Wingdings" w:hint="default"/>
+        <w:sz w:val="20"/>
+      </w:rPr>
+    </w:lvl>
+    <w:lvl w:ilvl="6" w:tentative="1">
+      <w:start w:val="1"/>
+      <w:numFmt w:val="bullet"/>
+      <w:lvlText w:val=""/>
+      <w:lvlJc w:val="left"/>
+      <w:pPr>
+        <w:tabs>
+          <w:tab w:val="num" w:pos="5040"/>
+        </w:tabs>
+        <w:ind w:left="5040" w:hanging="360"/>
+      </w:pPr>
+      <w:rPr>
+        <w:rFonts w:ascii="Wingdings" w:hAnsi="Wingdings" w:hint="default"/>
+        <w:sz w:val="20"/>
+      </w:rPr>
+    </w:lvl>
+    <w:lvl w:ilvl="7" w:tentative="1">
+      <w:start w:val="1"/>
+      <w:numFmt w:val="bullet"/>
+      <w:lvlText w:val=""/>
+      <w:lvlJc w:val="left"/>
+      <w:pPr>
+        <w:tabs>
+          <w:tab w:val="num" w:pos="5760"/>
+        </w:tabs>
+        <w:ind w:left="5760" w:hanging="360"/>
+      </w:pPr>
+      <w:rPr>
+        <w:rFonts w:ascii="Wingdings" w:hAnsi="Wingdings" w:hint="default"/>
+        <w:sz w:val="20"/>
+      </w:rPr>
+    </w:lvl>
+    <w:lvl w:ilvl="8" w:tentative="1">
+      <w:start w:val="1"/>
+      <w:numFmt w:val="bullet"/>
+      <w:lvlText w:val=""/>
+      <w:lvlJc w:val="left"/>
+      <w:pPr>
+        <w:tabs>
+          <w:tab w:val="num" w:pos="6480"/>
+        </w:tabs>
+        <w:ind w:left="6480" w:hanging="360"/>
+      </w:pPr>
+      <w:rPr>
+        <w:rFonts w:ascii="Wingdings" w:hAnsi="Wingdings" w:hint="default"/>
+        <w:sz w:val="20"/>
+      </w:rPr>
+    </w:lvl>
+  </w:abstractNum>
+  <w:abstractNum w:abstractNumId="19" w15:restartNumberingAfterBreak="0">
     <w:nsid w:val="496D252D"/>
     <w:multiLevelType w:val="hybridMultilevel"/>
     <w:tmpl w:val="F43C3A2A"/>
@@ -8642,7 +11725,7 @@
       </w:rPr>
     </w:lvl>
   </w:abstractNum>
-  <w:abstractNum w:abstractNumId="16" w15:restartNumberingAfterBreak="0">
+  <w:abstractNum w:abstractNumId="20" w15:restartNumberingAfterBreak="0">
     <w:nsid w:val="4A501544"/>
     <w:multiLevelType w:val="multilevel"/>
     <w:tmpl w:val="0B0ABCCC"/>
@@ -8791,7 +11874,7 @@
       </w:rPr>
     </w:lvl>
   </w:abstractNum>
-  <w:abstractNum w:abstractNumId="17" w15:restartNumberingAfterBreak="0">
+  <w:abstractNum w:abstractNumId="21" w15:restartNumberingAfterBreak="0">
     <w:nsid w:val="4B75175B"/>
     <w:multiLevelType w:val="hybridMultilevel"/>
     <w:tmpl w:val="474C89EA"/>
@@ -8931,7 +12014,7 @@
       </w:rPr>
     </w:lvl>
   </w:abstractNum>
-  <w:abstractNum w:abstractNumId="18" w15:restartNumberingAfterBreak="0">
+  <w:abstractNum w:abstractNumId="22" w15:restartNumberingAfterBreak="0">
     <w:nsid w:val="4CBD3EAD"/>
     <w:multiLevelType w:val="multilevel"/>
     <w:tmpl w:val="60B43918"/>
@@ -9044,7 +12127,7 @@
       </w:pPr>
     </w:lvl>
   </w:abstractNum>
-  <w:abstractNum w:abstractNumId="19" w15:restartNumberingAfterBreak="0">
+  <w:abstractNum w:abstractNumId="23" w15:restartNumberingAfterBreak="0">
     <w:nsid w:val="4F275A34"/>
     <w:multiLevelType w:val="hybridMultilevel"/>
     <w:tmpl w:val="8AB25CEE"/>
@@ -9157,7 +12240,7 @@
       </w:rPr>
     </w:lvl>
   </w:abstractNum>
-  <w:abstractNum w:abstractNumId="20" w15:restartNumberingAfterBreak="0">
+  <w:abstractNum w:abstractNumId="24" w15:restartNumberingAfterBreak="0">
     <w:nsid w:val="53744B2C"/>
     <w:multiLevelType w:val="hybridMultilevel"/>
     <w:tmpl w:val="451E109A"/>
@@ -9270,7 +12353,7 @@
       </w:rPr>
     </w:lvl>
   </w:abstractNum>
-  <w:abstractNum w:abstractNumId="21" w15:restartNumberingAfterBreak="0">
+  <w:abstractNum w:abstractNumId="25" w15:restartNumberingAfterBreak="0">
     <w:nsid w:val="546F7BAE"/>
     <w:multiLevelType w:val="multilevel"/>
     <w:tmpl w:val="278C7536"/>
@@ -9419,7 +12502,7 @@
       </w:rPr>
     </w:lvl>
   </w:abstractNum>
-  <w:abstractNum w:abstractNumId="22" w15:restartNumberingAfterBreak="0">
+  <w:abstractNum w:abstractNumId="26" w15:restartNumberingAfterBreak="0">
     <w:nsid w:val="570359BB"/>
     <w:multiLevelType w:val="multilevel"/>
     <w:tmpl w:val="27960ADA"/>
@@ -9568,7 +12651,7 @@
       </w:rPr>
     </w:lvl>
   </w:abstractNum>
-  <w:abstractNum w:abstractNumId="23" w15:restartNumberingAfterBreak="0">
+  <w:abstractNum w:abstractNumId="27" w15:restartNumberingAfterBreak="0">
     <w:nsid w:val="5A2914F2"/>
     <w:multiLevelType w:val="multilevel"/>
     <w:tmpl w:val="580EA9EC"/>
@@ -9717,7 +12800,7 @@
       </w:rPr>
     </w:lvl>
   </w:abstractNum>
-  <w:abstractNum w:abstractNumId="24" w15:restartNumberingAfterBreak="0">
+  <w:abstractNum w:abstractNumId="28" w15:restartNumberingAfterBreak="0">
     <w:nsid w:val="5D717CBB"/>
     <w:multiLevelType w:val="hybridMultilevel"/>
     <w:tmpl w:val="BFD25F38"/>
@@ -9829,7 +12912,7 @@
       </w:rPr>
     </w:lvl>
   </w:abstractNum>
-  <w:abstractNum w:abstractNumId="25" w15:restartNumberingAfterBreak="0">
+  <w:abstractNum w:abstractNumId="29" w15:restartNumberingAfterBreak="0">
     <w:nsid w:val="5E0D59CC"/>
     <w:multiLevelType w:val="hybridMultilevel"/>
     <w:tmpl w:val="3BB26474"/>
@@ -9942,7 +13025,7 @@
       </w:rPr>
     </w:lvl>
   </w:abstractNum>
-  <w:abstractNum w:abstractNumId="26" w15:restartNumberingAfterBreak="0">
+  <w:abstractNum w:abstractNumId="30" w15:restartNumberingAfterBreak="0">
     <w:nsid w:val="5F301077"/>
     <w:multiLevelType w:val="hybridMultilevel"/>
     <w:tmpl w:val="6562E27E"/>
@@ -10031,7 +13114,7 @@
       </w:pPr>
     </w:lvl>
   </w:abstractNum>
-  <w:abstractNum w:abstractNumId="27" w15:restartNumberingAfterBreak="0">
+  <w:abstractNum w:abstractNumId="31" w15:restartNumberingAfterBreak="0">
     <w:nsid w:val="618742C4"/>
     <w:multiLevelType w:val="hybridMultilevel"/>
     <w:tmpl w:val="2E46BF92"/>
@@ -10170,7 +13253,7 @@
       </w:rPr>
     </w:lvl>
   </w:abstractNum>
-  <w:abstractNum w:abstractNumId="28" w15:restartNumberingAfterBreak="0">
+  <w:abstractNum w:abstractNumId="32" w15:restartNumberingAfterBreak="0">
     <w:nsid w:val="63D642A9"/>
     <w:multiLevelType w:val="multilevel"/>
     <w:tmpl w:val="239C92F6"/>
@@ -10319,7 +13402,7 @@
       </w:rPr>
     </w:lvl>
   </w:abstractNum>
-  <w:abstractNum w:abstractNumId="29" w15:restartNumberingAfterBreak="0">
+  <w:abstractNum w:abstractNumId="33" w15:restartNumberingAfterBreak="0">
     <w:nsid w:val="643E7DD3"/>
     <w:multiLevelType w:val="hybridMultilevel"/>
     <w:tmpl w:val="C7FEF7CA"/>
@@ -10459,7 +13542,7 @@
       </w:rPr>
     </w:lvl>
   </w:abstractNum>
-  <w:abstractNum w:abstractNumId="30" w15:restartNumberingAfterBreak="0">
+  <w:abstractNum w:abstractNumId="34" w15:restartNumberingAfterBreak="0">
     <w:nsid w:val="64863371"/>
     <w:multiLevelType w:val="hybridMultilevel"/>
     <w:tmpl w:val="C21C4760"/>
@@ -10548,7 +13631,7 @@
       </w:pPr>
     </w:lvl>
   </w:abstractNum>
-  <w:abstractNum w:abstractNumId="31" w15:restartNumberingAfterBreak="0">
+  <w:abstractNum w:abstractNumId="35" w15:restartNumberingAfterBreak="0">
     <w:nsid w:val="65CE4C20"/>
     <w:multiLevelType w:val="hybridMultilevel"/>
     <w:tmpl w:val="F4DEA772"/>
@@ -10660,7 +13743,156 @@
       </w:rPr>
     </w:lvl>
   </w:abstractNum>
-  <w:abstractNum w:abstractNumId="32" w15:restartNumberingAfterBreak="0">
+  <w:abstractNum w:abstractNumId="36" w15:restartNumberingAfterBreak="0">
+    <w:nsid w:val="665046BE"/>
+    <w:multiLevelType w:val="multilevel"/>
+    <w:tmpl w:val="79BA4298"/>
+    <w:lvl w:ilvl="0">
+      <w:start w:val="1"/>
+      <w:numFmt w:val="bullet"/>
+      <w:lvlText w:val=""/>
+      <w:lvlJc w:val="left"/>
+      <w:pPr>
+        <w:tabs>
+          <w:tab w:val="num" w:pos="720"/>
+        </w:tabs>
+        <w:ind w:left="720" w:hanging="360"/>
+      </w:pPr>
+      <w:rPr>
+        <w:rFonts w:ascii="Symbol" w:hAnsi="Symbol" w:hint="default"/>
+        <w:sz w:val="20"/>
+      </w:rPr>
+    </w:lvl>
+    <w:lvl w:ilvl="1" w:tentative="1">
+      <w:start w:val="1"/>
+      <w:numFmt w:val="bullet"/>
+      <w:lvlText w:val="o"/>
+      <w:lvlJc w:val="left"/>
+      <w:pPr>
+        <w:tabs>
+          <w:tab w:val="num" w:pos="1440"/>
+        </w:tabs>
+        <w:ind w:left="1440" w:hanging="360"/>
+      </w:pPr>
+      <w:rPr>
+        <w:rFonts w:ascii="Courier New" w:hAnsi="Courier New" w:hint="default"/>
+        <w:sz w:val="20"/>
+      </w:rPr>
+    </w:lvl>
+    <w:lvl w:ilvl="2" w:tentative="1">
+      <w:start w:val="1"/>
+      <w:numFmt w:val="bullet"/>
+      <w:lvlText w:val=""/>
+      <w:lvlJc w:val="left"/>
+      <w:pPr>
+        <w:tabs>
+          <w:tab w:val="num" w:pos="2160"/>
+        </w:tabs>
+        <w:ind w:left="2160" w:hanging="360"/>
+      </w:pPr>
+      <w:rPr>
+        <w:rFonts w:ascii="Wingdings" w:hAnsi="Wingdings" w:hint="default"/>
+        <w:sz w:val="20"/>
+      </w:rPr>
+    </w:lvl>
+    <w:lvl w:ilvl="3" w:tentative="1">
+      <w:start w:val="1"/>
+      <w:numFmt w:val="bullet"/>
+      <w:lvlText w:val=""/>
+      <w:lvlJc w:val="left"/>
+      <w:pPr>
+        <w:tabs>
+          <w:tab w:val="num" w:pos="2880"/>
+        </w:tabs>
+        <w:ind w:left="2880" w:hanging="360"/>
+      </w:pPr>
+      <w:rPr>
+        <w:rFonts w:ascii="Wingdings" w:hAnsi="Wingdings" w:hint="default"/>
+        <w:sz w:val="20"/>
+      </w:rPr>
+    </w:lvl>
+    <w:lvl w:ilvl="4" w:tentative="1">
+      <w:start w:val="1"/>
+      <w:numFmt w:val="bullet"/>
+      <w:lvlText w:val=""/>
+      <w:lvlJc w:val="left"/>
+      <w:pPr>
+        <w:tabs>
+          <w:tab w:val="num" w:pos="3600"/>
+        </w:tabs>
+        <w:ind w:left="3600" w:hanging="360"/>
+      </w:pPr>
+      <w:rPr>
+        <w:rFonts w:ascii="Wingdings" w:hAnsi="Wingdings" w:hint="default"/>
+        <w:sz w:val="20"/>
+      </w:rPr>
+    </w:lvl>
+    <w:lvl w:ilvl="5" w:tentative="1">
+      <w:start w:val="1"/>
+      <w:numFmt w:val="bullet"/>
+      <w:lvlText w:val=""/>
+      <w:lvlJc w:val="left"/>
+      <w:pPr>
+        <w:tabs>
+          <w:tab w:val="num" w:pos="4320"/>
+        </w:tabs>
+        <w:ind w:left="4320" w:hanging="360"/>
+      </w:pPr>
+      <w:rPr>
+        <w:rFonts w:ascii="Wingdings" w:hAnsi="Wingdings" w:hint="default"/>
+        <w:sz w:val="20"/>
+      </w:rPr>
+    </w:lvl>
+    <w:lvl w:ilvl="6" w:tentative="1">
+      <w:start w:val="1"/>
+      <w:numFmt w:val="bullet"/>
+      <w:lvlText w:val=""/>
+      <w:lvlJc w:val="left"/>
+      <w:pPr>
+        <w:tabs>
+          <w:tab w:val="num" w:pos="5040"/>
+        </w:tabs>
+        <w:ind w:left="5040" w:hanging="360"/>
+      </w:pPr>
+      <w:rPr>
+        <w:rFonts w:ascii="Wingdings" w:hAnsi="Wingdings" w:hint="default"/>
+        <w:sz w:val="20"/>
+      </w:rPr>
+    </w:lvl>
+    <w:lvl w:ilvl="7" w:tentative="1">
+      <w:start w:val="1"/>
+      <w:numFmt w:val="bullet"/>
+      <w:lvlText w:val=""/>
+      <w:lvlJc w:val="left"/>
+      <w:pPr>
+        <w:tabs>
+          <w:tab w:val="num" w:pos="5760"/>
+        </w:tabs>
+        <w:ind w:left="5760" w:hanging="360"/>
+      </w:pPr>
+      <w:rPr>
+        <w:rFonts w:ascii="Wingdings" w:hAnsi="Wingdings" w:hint="default"/>
+        <w:sz w:val="20"/>
+      </w:rPr>
+    </w:lvl>
+    <w:lvl w:ilvl="8" w:tentative="1">
+      <w:start w:val="1"/>
+      <w:numFmt w:val="bullet"/>
+      <w:lvlText w:val=""/>
+      <w:lvlJc w:val="left"/>
+      <w:pPr>
+        <w:tabs>
+          <w:tab w:val="num" w:pos="6480"/>
+        </w:tabs>
+        <w:ind w:left="6480" w:hanging="360"/>
+      </w:pPr>
+      <w:rPr>
+        <w:rFonts w:ascii="Wingdings" w:hAnsi="Wingdings" w:hint="default"/>
+        <w:sz w:val="20"/>
+      </w:rPr>
+    </w:lvl>
+  </w:abstractNum>
+  <w:abstractNum w:abstractNumId="37" w15:restartNumberingAfterBreak="0">
     <w:nsid w:val="67D1099F"/>
     <w:multiLevelType w:val="hybridMultilevel"/>
     <w:tmpl w:val="98DCCC1C"/>
@@ -10773,7 +14005,7 @@
       </w:rPr>
     </w:lvl>
   </w:abstractNum>
-  <w:abstractNum w:abstractNumId="33" w15:restartNumberingAfterBreak="0">
+  <w:abstractNum w:abstractNumId="38" w15:restartNumberingAfterBreak="0">
     <w:nsid w:val="68D170BC"/>
     <w:multiLevelType w:val="multilevel"/>
     <w:tmpl w:val="7D2A5458"/>
@@ -10922,7 +14154,156 @@
       </w:rPr>
     </w:lvl>
   </w:abstractNum>
-  <w:abstractNum w:abstractNumId="34" w15:restartNumberingAfterBreak="0">
+  <w:abstractNum w:abstractNumId="39" w15:restartNumberingAfterBreak="0">
+    <w:nsid w:val="68FE1898"/>
+    <w:multiLevelType w:val="multilevel"/>
+    <w:tmpl w:val="5C72EBC4"/>
+    <w:lvl w:ilvl="0">
+      <w:start w:val="1"/>
+      <w:numFmt w:val="bullet"/>
+      <w:lvlText w:val=""/>
+      <w:lvlJc w:val="left"/>
+      <w:pPr>
+        <w:tabs>
+          <w:tab w:val="num" w:pos="720"/>
+        </w:tabs>
+        <w:ind w:left="720" w:hanging="360"/>
+      </w:pPr>
+      <w:rPr>
+        <w:rFonts w:ascii="Symbol" w:hAnsi="Symbol" w:hint="default"/>
+        <w:sz w:val="20"/>
+      </w:rPr>
+    </w:lvl>
+    <w:lvl w:ilvl="1" w:tentative="1">
+      <w:start w:val="1"/>
+      <w:numFmt w:val="bullet"/>
+      <w:lvlText w:val="o"/>
+      <w:lvlJc w:val="left"/>
+      <w:pPr>
+        <w:tabs>
+          <w:tab w:val="num" w:pos="1440"/>
+        </w:tabs>
+        <w:ind w:left="1440" w:hanging="360"/>
+      </w:pPr>
+      <w:rPr>
+        <w:rFonts w:ascii="Courier New" w:hAnsi="Courier New" w:hint="default"/>
+        <w:sz w:val="20"/>
+      </w:rPr>
+    </w:lvl>
+    <w:lvl w:ilvl="2" w:tentative="1">
+      <w:start w:val="1"/>
+      <w:numFmt w:val="bullet"/>
+      <w:lvlText w:val=""/>
+      <w:lvlJc w:val="left"/>
+      <w:pPr>
+        <w:tabs>
+          <w:tab w:val="num" w:pos="2160"/>
+        </w:tabs>
+        <w:ind w:left="2160" w:hanging="360"/>
+      </w:pPr>
+      <w:rPr>
+        <w:rFonts w:ascii="Wingdings" w:hAnsi="Wingdings" w:hint="default"/>
+        <w:sz w:val="20"/>
+      </w:rPr>
+    </w:lvl>
+    <w:lvl w:ilvl="3" w:tentative="1">
+      <w:start w:val="1"/>
+      <w:numFmt w:val="bullet"/>
+      <w:lvlText w:val=""/>
+      <w:lvlJc w:val="left"/>
+      <w:pPr>
+        <w:tabs>
+          <w:tab w:val="num" w:pos="2880"/>
+        </w:tabs>
+        <w:ind w:left="2880" w:hanging="360"/>
+      </w:pPr>
+      <w:rPr>
+        <w:rFonts w:ascii="Wingdings" w:hAnsi="Wingdings" w:hint="default"/>
+        <w:sz w:val="20"/>
+      </w:rPr>
+    </w:lvl>
+    <w:lvl w:ilvl="4" w:tentative="1">
+      <w:start w:val="1"/>
+      <w:numFmt w:val="bullet"/>
+      <w:lvlText w:val=""/>
+      <w:lvlJc w:val="left"/>
+      <w:pPr>
+        <w:tabs>
+          <w:tab w:val="num" w:pos="3600"/>
+        </w:tabs>
+        <w:ind w:left="3600" w:hanging="360"/>
+      </w:pPr>
+      <w:rPr>
+        <w:rFonts w:ascii="Wingdings" w:hAnsi="Wingdings" w:hint="default"/>
+        <w:sz w:val="20"/>
+      </w:rPr>
+    </w:lvl>
+    <w:lvl w:ilvl="5" w:tentative="1">
+      <w:start w:val="1"/>
+      <w:numFmt w:val="bullet"/>
+      <w:lvlText w:val=""/>
+      <w:lvlJc w:val="left"/>
+      <w:pPr>
+        <w:tabs>
+          <w:tab w:val="num" w:pos="4320"/>
+        </w:tabs>
+        <w:ind w:left="4320" w:hanging="360"/>
+      </w:pPr>
+      <w:rPr>
+        <w:rFonts w:ascii="Wingdings" w:hAnsi="Wingdings" w:hint="default"/>
+        <w:sz w:val="20"/>
+      </w:rPr>
+    </w:lvl>
+    <w:lvl w:ilvl="6" w:tentative="1">
+      <w:start w:val="1"/>
+      <w:numFmt w:val="bullet"/>
+      <w:lvlText w:val=""/>
+      <w:lvlJc w:val="left"/>
+      <w:pPr>
+        <w:tabs>
+          <w:tab w:val="num" w:pos="5040"/>
+        </w:tabs>
+        <w:ind w:left="5040" w:hanging="360"/>
+      </w:pPr>
+      <w:rPr>
+        <w:rFonts w:ascii="Wingdings" w:hAnsi="Wingdings" w:hint="default"/>
+        <w:sz w:val="20"/>
+      </w:rPr>
+    </w:lvl>
+    <w:lvl w:ilvl="7" w:tentative="1">
+      <w:start w:val="1"/>
+      <w:numFmt w:val="bullet"/>
+      <w:lvlText w:val=""/>
+      <w:lvlJc w:val="left"/>
+      <w:pPr>
+        <w:tabs>
+          <w:tab w:val="num" w:pos="5760"/>
+        </w:tabs>
+        <w:ind w:left="5760" w:hanging="360"/>
+      </w:pPr>
+      <w:rPr>
+        <w:rFonts w:ascii="Wingdings" w:hAnsi="Wingdings" w:hint="default"/>
+        <w:sz w:val="20"/>
+      </w:rPr>
+    </w:lvl>
+    <w:lvl w:ilvl="8" w:tentative="1">
+      <w:start w:val="1"/>
+      <w:numFmt w:val="bullet"/>
+      <w:lvlText w:val=""/>
+      <w:lvlJc w:val="left"/>
+      <w:pPr>
+        <w:tabs>
+          <w:tab w:val="num" w:pos="6480"/>
+        </w:tabs>
+        <w:ind w:left="6480" w:hanging="360"/>
+      </w:pPr>
+      <w:rPr>
+        <w:rFonts w:ascii="Wingdings" w:hAnsi="Wingdings" w:hint="default"/>
+        <w:sz w:val="20"/>
+      </w:rPr>
+    </w:lvl>
+  </w:abstractNum>
+  <w:abstractNum w:abstractNumId="40" w15:restartNumberingAfterBreak="0">
     <w:nsid w:val="6E8D7173"/>
     <w:multiLevelType w:val="multilevel"/>
     <w:tmpl w:val="1584CC44"/>
@@ -11071,7 +14452,7 @@
       </w:rPr>
     </w:lvl>
   </w:abstractNum>
-  <w:abstractNum w:abstractNumId="35" w15:restartNumberingAfterBreak="0">
+  <w:abstractNum w:abstractNumId="41" w15:restartNumberingAfterBreak="0">
     <w:nsid w:val="73177F21"/>
     <w:multiLevelType w:val="hybridMultilevel"/>
     <w:tmpl w:val="E04A17D6"/>
@@ -11210,7 +14591,7 @@
       </w:rPr>
     </w:lvl>
   </w:abstractNum>
-  <w:abstractNum w:abstractNumId="36" w15:restartNumberingAfterBreak="0">
+  <w:abstractNum w:abstractNumId="42" w15:restartNumberingAfterBreak="0">
     <w:nsid w:val="746C2CA6"/>
     <w:multiLevelType w:val="multilevel"/>
     <w:tmpl w:val="424AA466"/>
@@ -11359,7 +14740,7 @@
       </w:rPr>
     </w:lvl>
   </w:abstractNum>
-  <w:abstractNum w:abstractNumId="37" w15:restartNumberingAfterBreak="0">
+  <w:abstractNum w:abstractNumId="43" w15:restartNumberingAfterBreak="0">
     <w:nsid w:val="7A33377D"/>
     <w:multiLevelType w:val="hybridMultilevel"/>
     <w:tmpl w:val="F47CBB62"/>
@@ -11498,7 +14879,7 @@
       </w:rPr>
     </w:lvl>
   </w:abstractNum>
-  <w:abstractNum w:abstractNumId="38" w15:restartNumberingAfterBreak="0">
+  <w:abstractNum w:abstractNumId="44" w15:restartNumberingAfterBreak="0">
     <w:nsid w:val="7E944C7B"/>
     <w:multiLevelType w:val="hybridMultilevel"/>
     <w:tmpl w:val="A72A8B5A"/>
@@ -11639,121 +15020,139 @@
     </w:lvl>
   </w:abstractNum>
   <w:num w:numId="1" w16cid:durableId="724373657">
+    <w:abstractNumId w:val="34"/>
+  </w:num>
+  <w:num w:numId="2" w16cid:durableId="922375975">
     <w:abstractNumId w:val="30"/>
   </w:num>
-  <w:num w:numId="2" w16cid:durableId="922375975">
-    <w:abstractNumId w:val="26"/>
-  </w:num>
   <w:num w:numId="3" w16cid:durableId="800734332">
-    <w:abstractNumId w:val="12"/>
+    <w:abstractNumId w:val="15"/>
   </w:num>
   <w:num w:numId="4" w16cid:durableId="1888103665">
+    <w:abstractNumId w:val="23"/>
+  </w:num>
+  <w:num w:numId="5" w16cid:durableId="1936788603">
+    <w:abstractNumId w:val="35"/>
+  </w:num>
+  <w:num w:numId="6" w16cid:durableId="2037274018">
+    <w:abstractNumId w:val="28"/>
+  </w:num>
+  <w:num w:numId="7" w16cid:durableId="595020115">
     <w:abstractNumId w:val="19"/>
   </w:num>
-  <w:num w:numId="5" w16cid:durableId="1936788603">
-    <w:abstractNumId w:val="31"/>
-  </w:num>
-  <w:num w:numId="6" w16cid:durableId="2037274018">
-    <w:abstractNumId w:val="24"/>
-  </w:num>
-  <w:num w:numId="7" w16cid:durableId="595020115">
-    <w:abstractNumId w:val="15"/>
-  </w:num>
   <w:num w:numId="8" w16cid:durableId="483359339">
-    <w:abstractNumId w:val="8"/>
+    <w:abstractNumId w:val="11"/>
   </w:num>
   <w:num w:numId="9" w16cid:durableId="305626005">
-    <w:abstractNumId w:val="32"/>
+    <w:abstractNumId w:val="37"/>
   </w:num>
   <w:num w:numId="10" w16cid:durableId="1954902653">
-    <w:abstractNumId w:val="4"/>
+    <w:abstractNumId w:val="5"/>
   </w:num>
   <w:num w:numId="11" w16cid:durableId="410589911">
-    <w:abstractNumId w:val="21"/>
+    <w:abstractNumId w:val="25"/>
   </w:num>
   <w:num w:numId="12" w16cid:durableId="1062868397">
     <w:abstractNumId w:val="1"/>
   </w:num>
   <w:num w:numId="13" w16cid:durableId="58332381">
-    <w:abstractNumId w:val="14"/>
+    <w:abstractNumId w:val="17"/>
   </w:num>
   <w:num w:numId="14" w16cid:durableId="1944220188">
     <w:abstractNumId w:val="0"/>
   </w:num>
   <w:num w:numId="15" w16cid:durableId="395250394">
-    <w:abstractNumId w:val="23"/>
+    <w:abstractNumId w:val="27"/>
   </w:num>
   <w:num w:numId="16" w16cid:durableId="1418593021">
     <w:abstractNumId w:val="2"/>
   </w:num>
   <w:num w:numId="17" w16cid:durableId="789738372">
-    <w:abstractNumId w:val="28"/>
+    <w:abstractNumId w:val="32"/>
   </w:num>
   <w:num w:numId="18" w16cid:durableId="110442743">
-    <w:abstractNumId w:val="5"/>
+    <w:abstractNumId w:val="6"/>
   </w:num>
   <w:num w:numId="19" w16cid:durableId="1168667010">
-    <w:abstractNumId w:val="22"/>
+    <w:abstractNumId w:val="26"/>
   </w:num>
   <w:num w:numId="20" w16cid:durableId="971445186">
+    <w:abstractNumId w:val="20"/>
+  </w:num>
+  <w:num w:numId="21" w16cid:durableId="1128820831">
+    <w:abstractNumId w:val="12"/>
+  </w:num>
+  <w:num w:numId="22" w16cid:durableId="531386237">
+    <w:abstractNumId w:val="13"/>
+  </w:num>
+  <w:num w:numId="23" w16cid:durableId="851723994">
     <w:abstractNumId w:val="16"/>
   </w:num>
-  <w:num w:numId="21" w16cid:durableId="1128820831">
-    <w:abstractNumId w:val="9"/>
-  </w:num>
-  <w:num w:numId="22" w16cid:durableId="531386237">
-    <w:abstractNumId w:val="10"/>
-  </w:num>
-  <w:num w:numId="23" w16cid:durableId="851723994">
-    <w:abstractNumId w:val="13"/>
-  </w:num>
   <w:num w:numId="24" w16cid:durableId="856965405">
-    <w:abstractNumId w:val="6"/>
+    <w:abstractNumId w:val="7"/>
   </w:num>
   <w:num w:numId="25" w16cid:durableId="346909322">
-    <w:abstractNumId w:val="17"/>
+    <w:abstractNumId w:val="21"/>
   </w:num>
   <w:num w:numId="26" w16cid:durableId="1950745108">
-    <w:abstractNumId w:val="25"/>
+    <w:abstractNumId w:val="29"/>
   </w:num>
   <w:num w:numId="27" w16cid:durableId="1276062871">
-    <w:abstractNumId w:val="20"/>
+    <w:abstractNumId w:val="24"/>
   </w:num>
   <w:num w:numId="28" w16cid:durableId="848102093">
     <w:abstractNumId w:val="3"/>
   </w:num>
   <w:num w:numId="29" w16cid:durableId="625703329">
-    <w:abstractNumId w:val="37"/>
+    <w:abstractNumId w:val="43"/>
   </w:num>
   <w:num w:numId="30" w16cid:durableId="1709378101">
-    <w:abstractNumId w:val="35"/>
+    <w:abstractNumId w:val="41"/>
   </w:num>
   <w:num w:numId="31" w16cid:durableId="1592162907">
+    <w:abstractNumId w:val="44"/>
+  </w:num>
+  <w:num w:numId="32" w16cid:durableId="1192887540">
+    <w:abstractNumId w:val="33"/>
+  </w:num>
+  <w:num w:numId="33" w16cid:durableId="1281647111">
+    <w:abstractNumId w:val="22"/>
+  </w:num>
+  <w:num w:numId="34" w16cid:durableId="1819879098">
+    <w:abstractNumId w:val="9"/>
+  </w:num>
+  <w:num w:numId="35" w16cid:durableId="365058452">
     <w:abstractNumId w:val="38"/>
   </w:num>
-  <w:num w:numId="32" w16cid:durableId="1192887540">
-    <w:abstractNumId w:val="29"/>
+  <w:num w:numId="36" w16cid:durableId="794300029">
+    <w:abstractNumId w:val="14"/>
   </w:num>
-  <w:num w:numId="33" w16cid:durableId="1281647111">
+  <w:num w:numId="37" w16cid:durableId="1790128162">
+    <w:abstractNumId w:val="40"/>
+  </w:num>
+  <w:num w:numId="38" w16cid:durableId="1005978623">
+    <w:abstractNumId w:val="42"/>
+  </w:num>
+  <w:num w:numId="39" w16cid:durableId="1347554849">
+    <w:abstractNumId w:val="31"/>
+  </w:num>
+  <w:num w:numId="40" w16cid:durableId="410079537">
+    <w:abstractNumId w:val="36"/>
+  </w:num>
+  <w:num w:numId="41" w16cid:durableId="660230409">
+    <w:abstractNumId w:val="39"/>
+  </w:num>
+  <w:num w:numId="42" w16cid:durableId="168445675">
+    <w:abstractNumId w:val="4"/>
+  </w:num>
+  <w:num w:numId="43" w16cid:durableId="832913183">
+    <w:abstractNumId w:val="10"/>
+  </w:num>
+  <w:num w:numId="44" w16cid:durableId="1271208904">
     <w:abstractNumId w:val="18"/>
   </w:num>
-  <w:num w:numId="34" w16cid:durableId="1819879098">
-    <w:abstractNumId w:val="7"/>
-  </w:num>
-  <w:num w:numId="35" w16cid:durableId="365058452">
-    <w:abstractNumId w:val="33"/>
-  </w:num>
-  <w:num w:numId="36" w16cid:durableId="794300029">
-    <w:abstractNumId w:val="11"/>
-  </w:num>
-  <w:num w:numId="37" w16cid:durableId="1790128162">
-    <w:abstractNumId w:val="34"/>
-  </w:num>
-  <w:num w:numId="38" w16cid:durableId="1005978623">
-    <w:abstractNumId w:val="36"/>
-  </w:num>
-  <w:num w:numId="39" w16cid:durableId="1347554849">
-    <w:abstractNumId w:val="27"/>
+  <w:num w:numId="45" w16cid:durableId="917977865">
+    <w:abstractNumId w:val="8"/>
   </w:num>
 </w:numbering>
 </file>
@@ -12365,6 +15764,7 @@
   <w:style w:type="character" w:default="1" w:styleId="Bekezdsalapbettpusa">
     <w:name w:val="Default Paragraph Font"/>
     <w:uiPriority w:val="1"/>
+    <w:semiHidden/>
     <w:unhideWhenUsed/>
   </w:style>
   <w:style w:type="table" w:default="1" w:styleId="Normltblzat">
@@ -12739,6 +16139,29 @@
       <w:rFonts w:ascii="Times New Roman" w:hAnsi="Times New Roman"/>
     </w:rPr>
   </w:style>
+  <w:style w:type="character" w:styleId="Hiperhivatkozs">
+    <w:name w:val="Hyperlink"/>
+    <w:basedOn w:val="Bekezdsalapbettpusa"/>
+    <w:uiPriority w:val="99"/>
+    <w:unhideWhenUsed/>
+    <w:rsid w:val="0025395D"/>
+    <w:rPr>
+      <w:color w:val="467886" w:themeColor="hyperlink"/>
+      <w:u w:val="single"/>
+    </w:rPr>
+  </w:style>
+  <w:style w:type="character" w:styleId="Feloldatlanmegemlts">
+    <w:name w:val="Unresolved Mention"/>
+    <w:basedOn w:val="Bekezdsalapbettpusa"/>
+    <w:uiPriority w:val="99"/>
+    <w:semiHidden/>
+    <w:unhideWhenUsed/>
+    <w:rsid w:val="0025395D"/>
+    <w:rPr>
+      <w:color w:val="605E5C"/>
+      <w:shd w:val="clear" w:color="auto" w:fill="E1DFDD"/>
+    </w:rPr>
+  </w:style>
 </w:styles>
 </file>
 
@@ -12793,6 +16216,60 @@
     </inkml:brush>
   </inkml:definitions>
   <inkml:trace contextRef="#ctx0" brushRef="#br0">0 0,'22731'0,"-22713"0</inkml:trace>
+</inkml:ink>
+</file>
+
+<file path=word/ink/ink11.xml><?xml version="1.0" encoding="utf-8"?>
+<inkml:ink xmlns:inkml="http://www.w3.org/2003/InkML">
+  <inkml:definitions>
+    <inkml:context xml:id="ctx0">
+      <inkml:inkSource xml:id="inkSrc0">
+        <inkml:traceFormat>
+          <inkml:channel name="X" type="integer" min="-2.14748E9" max="2.14748E9" units="cm"/>
+          <inkml:channel name="Y" type="integer" min="-2.14748E9" max="2.14748E9" units="cm"/>
+        </inkml:traceFormat>
+        <inkml:channelProperties>
+          <inkml:channelProperty channel="X" name="resolution" value="1000" units="1/cm"/>
+          <inkml:channelProperty channel="Y" name="resolution" value="1000" units="1/cm"/>
+        </inkml:channelProperties>
+      </inkml:inkSource>
+      <inkml:timestamp xml:id="ts0" timeString="2025-10-17T10:15:37.675"/>
+    </inkml:context>
+    <inkml:brush xml:id="br0">
+      <inkml:brushProperty name="width" value="0.05" units="cm"/>
+      <inkml:brushProperty name="height" value="0.05" units="cm"/>
+      <inkml:brushProperty name="color" value="#E71224"/>
+      <inkml:brushProperty name="ignorePressure" value="1"/>
+    </inkml:brush>
+  </inkml:definitions>
+  <inkml:trace contextRef="#ctx0" brushRef="#br0">1 1,'21573'0,"-21554"0</inkml:trace>
+</inkml:ink>
+</file>
+
+<file path=word/ink/ink12.xml><?xml version="1.0" encoding="utf-8"?>
+<inkml:ink xmlns:inkml="http://www.w3.org/2003/InkML">
+  <inkml:definitions>
+    <inkml:context xml:id="ctx0">
+      <inkml:inkSource xml:id="inkSrc0">
+        <inkml:traceFormat>
+          <inkml:channel name="X" type="integer" min="-2.14748E9" max="2.14748E9" units="cm"/>
+          <inkml:channel name="Y" type="integer" min="-2.14748E9" max="2.14748E9" units="cm"/>
+        </inkml:traceFormat>
+        <inkml:channelProperties>
+          <inkml:channelProperty channel="X" name="resolution" value="1000" units="1/cm"/>
+          <inkml:channelProperty channel="Y" name="resolution" value="1000" units="1/cm"/>
+        </inkml:channelProperties>
+      </inkml:inkSource>
+      <inkml:timestamp xml:id="ts0" timeString="2025-10-31T11:45:10.158"/>
+    </inkml:context>
+    <inkml:brush xml:id="br0">
+      <inkml:brushProperty name="width" value="0.05" units="cm"/>
+      <inkml:brushProperty name="height" value="0.05" units="cm"/>
+      <inkml:brushProperty name="color" value="#E71224"/>
+      <inkml:brushProperty name="ignorePressure" value="1"/>
+    </inkml:brush>
+  </inkml:definitions>
+  <inkml:trace contextRef="#ctx0" brushRef="#br0">1 0,'27448'0,"-27441"0</inkml:trace>
 </inkml:ink>
 </file>
 
